--- a/artefatos/23. Matrizes de Rastreabilidade (Características x SSS_ incompleto).docx
+++ b/artefatos/23. Matrizes de Rastreabilidade (Características x SSS_ incompleto).docx
@@ -41,7 +41,7 @@
     <w:tbl>
       <w:tblPr>
         <w:tblStyle w:val="Table1"/>
-        <w:tblW w:w="11010.0" w:type="dxa"/>
+        <w:tblW w:w="10230.0" w:type="dxa"/>
         <w:jc w:val="left"/>
         <w:tblInd w:w="-560.0" w:type="dxa"/>
         <w:tblBorders>
@@ -68,7 +68,6 @@
         <w:gridCol w:w="855"/>
         <w:gridCol w:w="855"/>
         <w:gridCol w:w="735"/>
-        <w:gridCol w:w="780"/>
         <w:tblGridChange w:id="0">
           <w:tblGrid>
             <w:gridCol w:w="1710"/>
@@ -83,7 +82,6 @@
             <w:gridCol w:w="855"/>
             <w:gridCol w:w="855"/>
             <w:gridCol w:w="735"/>
-            <w:gridCol w:w="780"/>
           </w:tblGrid>
         </w:tblGridChange>
       </w:tblGrid>
@@ -819,68 +817,6 @@
             </w:r>
           </w:p>
         </w:tc>
-        <w:tc>
-          <w:tcPr>
-            <w:shd w:fill="auto" w:val="clear"/>
-            <w:tcMar>
-              <w:top w:w="100.0" w:type="dxa"/>
-              <w:left w:w="100.0" w:type="dxa"/>
-              <w:bottom w:w="100.0" w:type="dxa"/>
-              <w:right w:w="100.0" w:type="dxa"/>
-            </w:tcMar>
-            <w:vAlign w:val="top"/>
-          </w:tcPr>
-          <w:p>
-            <w:pPr>
-              <w:widowControl w:val="0"/>
-              <w:spacing w:line="240" w:lineRule="auto"/>
-              <w:jc w:val="center"/>
-              <w:rPr>
-                <w:b w:val="1"/>
-                <w:color w:val="222222"/>
-                <w:sz w:val="23"/>
-                <w:szCs w:val="23"/>
-                <w:highlight w:val="white"/>
-              </w:rPr>
-            </w:pPr>
-            <w:r>
-              <w:rPr>
-                <w:b w:val="1"/>
-                <w:color w:val="222222"/>
-                <w:sz w:val="23"/>
-                <w:szCs w:val="23"/>
-                <w:highlight w:val="white"/>
-                <w:rtl w:val="0"/>
-              </w:rPr>
-              <w:t xml:space="preserve">SSS</w:t>
-            </w:r>
-          </w:p>
-          <w:p>
-            <w:pPr>
-              <w:widowControl w:val="0"/>
-              <w:spacing w:line="240" w:lineRule="auto"/>
-              <w:jc w:val="center"/>
-              <w:rPr>
-                <w:b w:val="1"/>
-                <w:color w:val="222222"/>
-                <w:sz w:val="23"/>
-                <w:szCs w:val="23"/>
-                <w:highlight w:val="white"/>
-              </w:rPr>
-            </w:pPr>
-            <w:r>
-              <w:rPr>
-                <w:b w:val="1"/>
-                <w:color w:val="222222"/>
-                <w:sz w:val="23"/>
-                <w:szCs w:val="23"/>
-                <w:highlight w:val="white"/>
-                <w:rtl w:val="0"/>
-              </w:rPr>
-              <w:t xml:space="preserve">0012</w:t>
-            </w:r>
-          </w:p>
-        </w:tc>
       </w:tr>
       <w:tr>
         <w:tc>
@@ -1253,36 +1189,6 @@
             </w:r>
           </w:p>
         </w:tc>
-        <w:tc>
-          <w:tcPr>
-            <w:shd w:fill="auto" w:val="clear"/>
-            <w:tcMar>
-              <w:top w:w="100.0" w:type="dxa"/>
-              <w:left w:w="100.0" w:type="dxa"/>
-              <w:bottom w:w="100.0" w:type="dxa"/>
-              <w:right w:w="100.0" w:type="dxa"/>
-            </w:tcMar>
-            <w:vAlign w:val="top"/>
-          </w:tcPr>
-          <w:p>
-            <w:pPr>
-              <w:widowControl w:val="0"/>
-              <w:spacing w:line="240" w:lineRule="auto"/>
-              <w:jc w:val="center"/>
-              <w:rPr>
-                <w:color w:val="222222"/>
-                <w:sz w:val="23"/>
-                <w:szCs w:val="23"/>
-                <w:highlight w:val="white"/>
-              </w:rPr>
-            </w:pPr>
-            <w:r>
-              <w:rPr>
-                <w:rtl w:val="0"/>
-              </w:rPr>
-            </w:r>
-          </w:p>
-        </w:tc>
       </w:tr>
       <w:tr>
         <w:tc>
@@ -1690,36 +1596,6 @@
             </w:r>
           </w:p>
         </w:tc>
-        <w:tc>
-          <w:tcPr>
-            <w:shd w:fill="auto" w:val="clear"/>
-            <w:tcMar>
-              <w:top w:w="100.0" w:type="dxa"/>
-              <w:left w:w="100.0" w:type="dxa"/>
-              <w:bottom w:w="100.0" w:type="dxa"/>
-              <w:right w:w="100.0" w:type="dxa"/>
-            </w:tcMar>
-            <w:vAlign w:val="top"/>
-          </w:tcPr>
-          <w:p>
-            <w:pPr>
-              <w:widowControl w:val="0"/>
-              <w:spacing w:line="240" w:lineRule="auto"/>
-              <w:jc w:val="center"/>
-              <w:rPr>
-                <w:color w:val="222222"/>
-                <w:sz w:val="23"/>
-                <w:szCs w:val="23"/>
-                <w:highlight w:val="white"/>
-              </w:rPr>
-            </w:pPr>
-            <w:r>
-              <w:rPr>
-                <w:rtl w:val="0"/>
-              </w:rPr>
-            </w:r>
-          </w:p>
-        </w:tc>
       </w:tr>
       <w:tr>
         <w:tc>
@@ -2092,36 +1968,6 @@
             </w:r>
           </w:p>
         </w:tc>
-        <w:tc>
-          <w:tcPr>
-            <w:shd w:fill="auto" w:val="clear"/>
-            <w:tcMar>
-              <w:top w:w="100.0" w:type="dxa"/>
-              <w:left w:w="100.0" w:type="dxa"/>
-              <w:bottom w:w="100.0" w:type="dxa"/>
-              <w:right w:w="100.0" w:type="dxa"/>
-            </w:tcMar>
-            <w:vAlign w:val="top"/>
-          </w:tcPr>
-          <w:p>
-            <w:pPr>
-              <w:widowControl w:val="0"/>
-              <w:spacing w:line="240" w:lineRule="auto"/>
-              <w:jc w:val="center"/>
-              <w:rPr>
-                <w:color w:val="222222"/>
-                <w:sz w:val="23"/>
-                <w:szCs w:val="23"/>
-                <w:highlight w:val="white"/>
-              </w:rPr>
-            </w:pPr>
-            <w:r>
-              <w:rPr>
-                <w:rtl w:val="0"/>
-              </w:rPr>
-            </w:r>
-          </w:p>
-        </w:tc>
       </w:tr>
       <w:tr>
         <w:tc>
@@ -2494,36 +2340,6 @@
             </w:r>
           </w:p>
         </w:tc>
-        <w:tc>
-          <w:tcPr>
-            <w:shd w:fill="auto" w:val="clear"/>
-            <w:tcMar>
-              <w:top w:w="100.0" w:type="dxa"/>
-              <w:left w:w="100.0" w:type="dxa"/>
-              <w:bottom w:w="100.0" w:type="dxa"/>
-              <w:right w:w="100.0" w:type="dxa"/>
-            </w:tcMar>
-            <w:vAlign w:val="top"/>
-          </w:tcPr>
-          <w:p>
-            <w:pPr>
-              <w:widowControl w:val="0"/>
-              <w:spacing w:line="240" w:lineRule="auto"/>
-              <w:jc w:val="center"/>
-              <w:rPr>
-                <w:color w:val="222222"/>
-                <w:sz w:val="23"/>
-                <w:szCs w:val="23"/>
-                <w:highlight w:val="white"/>
-              </w:rPr>
-            </w:pPr>
-            <w:r>
-              <w:rPr>
-                <w:rtl w:val="0"/>
-              </w:rPr>
-            </w:r>
-          </w:p>
-        </w:tc>
       </w:tr>
       <w:tr>
         <w:tc>
@@ -2888,41 +2704,6 @@
               <w:rPr>
                 <w:rtl w:val="0"/>
               </w:rPr>
-            </w:r>
-          </w:p>
-        </w:tc>
-        <w:tc>
-          <w:tcPr>
-            <w:shd w:fill="auto" w:val="clear"/>
-            <w:tcMar>
-              <w:top w:w="100.0" w:type="dxa"/>
-              <w:left w:w="100.0" w:type="dxa"/>
-              <w:bottom w:w="100.0" w:type="dxa"/>
-              <w:right w:w="100.0" w:type="dxa"/>
-            </w:tcMar>
-            <w:vAlign w:val="top"/>
-          </w:tcPr>
-          <w:p>
-            <w:pPr>
-              <w:widowControl w:val="0"/>
-              <w:spacing w:line="240" w:lineRule="auto"/>
-              <w:jc w:val="center"/>
-              <w:rPr>
-                <w:color w:val="222222"/>
-                <w:sz w:val="23"/>
-                <w:szCs w:val="23"/>
-                <w:highlight w:val="white"/>
-              </w:rPr>
-            </w:pPr>
-            <w:r>
-              <w:rPr>
-                <w:color w:val="222222"/>
-                <w:sz w:val="23"/>
-                <w:szCs w:val="23"/>
-                <w:highlight w:val="white"/>
-                <w:rtl w:val="0"/>
-              </w:rPr>
-              <w:t xml:space="preserve">X</w:t>
             </w:r>
           </w:p>
         </w:tc>
@@ -3611,7 +3392,7 @@
 
 <file path=customXML/item1.xml><?xml version="1.0" encoding="utf-8"?>
 <go:gDocsCustomXmlDataStorage xmlns:go="http://customooxmlschemas.google.com/" xmlns:r="http://schemas.openxmlformats.org/officeDocument/2006/relationships">
-  <go:docsCustomData xmlns:go="http://customooxmlschemas.google.com/" roundtripDataSignature="AMtx7mifIo7tL1jTVPSpOJwWBeKJv38UWQ==">AMUW2mVv09B7D0aQ3Nmed6w3FkGkF/9W0M/hzrCBE+XES8A8KRHNaR+2VVq5KTJXOTsVrhLE8Ri0X/M9lUZNNZV8LLOHHArul9CwZUctQUX0+m16hBuXYR4=</go:docsCustomData>
+  <go:docsCustomData xmlns:go="http://customooxmlschemas.google.com/" roundtripDataSignature="AMtx7mifIo7tL1jTVPSpOJwWBeKJv38UWQ==">AMUW2mUzTdEEfNjuJMmqqGa99th1efS29sQz4fqIiJAetFpq3eN5C4SAjjDwHMpEwNgS+XGRwzHT+ezTOoaBZkpIuClUvtfnjS+F79Q/9yij19sHAgtLPYU=</go:docsCustomData>
 </go:gDocsCustomXmlDataStorage>
 </file>
 

--- a/artefatos/23. Matrizes de Rastreabilidade (Características x SSS_ incompleto).docx
+++ b/artefatos/23. Matrizes de Rastreabilidade (Características x SSS_ incompleto).docx
@@ -41,7 +41,7 @@
     <w:tbl>
       <w:tblPr>
         <w:tblStyle w:val="Table1"/>
-        <w:tblW w:w="10230.0" w:type="dxa"/>
+        <w:tblW w:w="11299.606299212599" w:type="dxa"/>
         <w:jc w:val="left"/>
         <w:tblInd w:w="-560.0" w:type="dxa"/>
         <w:tblBorders>
@@ -56,32 +56,36 @@
         <w:tblLook w:val="0600"/>
       </w:tblPr>
       <w:tblGrid>
-        <w:gridCol w:w="1710"/>
-        <w:gridCol w:w="750"/>
-        <w:gridCol w:w="735"/>
-        <w:gridCol w:w="780"/>
-        <w:gridCol w:w="765"/>
-        <w:gridCol w:w="735"/>
-        <w:gridCol w:w="795"/>
-        <w:gridCol w:w="750"/>
-        <w:gridCol w:w="765"/>
-        <w:gridCol w:w="855"/>
-        <w:gridCol w:w="855"/>
-        <w:gridCol w:w="735"/>
+        <w:gridCol w:w="1350"/>
+        <w:gridCol w:w="765.3543307086615"/>
+        <w:gridCol w:w="765.3543307086615"/>
+        <w:gridCol w:w="765.3543307086615"/>
+        <w:gridCol w:w="765.3543307086615"/>
+        <w:gridCol w:w="765.3543307086615"/>
+        <w:gridCol w:w="765.3543307086615"/>
+        <w:gridCol w:w="765.3543307086615"/>
+        <w:gridCol w:w="765.3543307086615"/>
+        <w:gridCol w:w="765.3543307086615"/>
+        <w:gridCol w:w="765.3543307086615"/>
+        <w:gridCol w:w="765.3543307086615"/>
+        <w:gridCol w:w="765.3543307086615"/>
+        <w:gridCol w:w="765.3543307086615"/>
         <w:tblGridChange w:id="0">
           <w:tblGrid>
-            <w:gridCol w:w="1710"/>
-            <w:gridCol w:w="750"/>
-            <w:gridCol w:w="735"/>
-            <w:gridCol w:w="780"/>
-            <w:gridCol w:w="765"/>
-            <w:gridCol w:w="735"/>
-            <w:gridCol w:w="795"/>
-            <w:gridCol w:w="750"/>
-            <w:gridCol w:w="765"/>
-            <w:gridCol w:w="855"/>
-            <w:gridCol w:w="855"/>
-            <w:gridCol w:w="735"/>
+            <w:gridCol w:w="1350"/>
+            <w:gridCol w:w="765.3543307086615"/>
+            <w:gridCol w:w="765.3543307086615"/>
+            <w:gridCol w:w="765.3543307086615"/>
+            <w:gridCol w:w="765.3543307086615"/>
+            <w:gridCol w:w="765.3543307086615"/>
+            <w:gridCol w:w="765.3543307086615"/>
+            <w:gridCol w:w="765.3543307086615"/>
+            <w:gridCol w:w="765.3543307086615"/>
+            <w:gridCol w:w="765.3543307086615"/>
+            <w:gridCol w:w="765.3543307086615"/>
+            <w:gridCol w:w="765.3543307086615"/>
+            <w:gridCol w:w="765.3543307086615"/>
+            <w:gridCol w:w="765.3543307086615"/>
           </w:tblGrid>
         </w:tblGridChange>
       </w:tblGrid>
@@ -817,6 +821,130 @@
             </w:r>
           </w:p>
         </w:tc>
+        <w:tc>
+          <w:tcPr>
+            <w:shd w:fill="auto" w:val="clear"/>
+            <w:tcMar>
+              <w:top w:w="100.0" w:type="dxa"/>
+              <w:left w:w="100.0" w:type="dxa"/>
+              <w:bottom w:w="100.0" w:type="dxa"/>
+              <w:right w:w="100.0" w:type="dxa"/>
+            </w:tcMar>
+            <w:vAlign w:val="top"/>
+          </w:tcPr>
+          <w:p>
+            <w:pPr>
+              <w:widowControl w:val="0"/>
+              <w:spacing w:line="240" w:lineRule="auto"/>
+              <w:jc w:val="center"/>
+              <w:rPr>
+                <w:b w:val="1"/>
+                <w:color w:val="222222"/>
+                <w:sz w:val="23"/>
+                <w:szCs w:val="23"/>
+                <w:highlight w:val="white"/>
+              </w:rPr>
+            </w:pPr>
+            <w:r>
+              <w:rPr>
+                <w:b w:val="1"/>
+                <w:color w:val="222222"/>
+                <w:sz w:val="23"/>
+                <w:szCs w:val="23"/>
+                <w:highlight w:val="white"/>
+                <w:rtl w:val="0"/>
+              </w:rPr>
+              <w:t xml:space="preserve">SSS</w:t>
+            </w:r>
+          </w:p>
+          <w:p>
+            <w:pPr>
+              <w:widowControl w:val="0"/>
+              <w:spacing w:line="240" w:lineRule="auto"/>
+              <w:jc w:val="center"/>
+              <w:rPr>
+                <w:b w:val="1"/>
+                <w:color w:val="222222"/>
+                <w:sz w:val="23"/>
+                <w:szCs w:val="23"/>
+                <w:highlight w:val="white"/>
+              </w:rPr>
+            </w:pPr>
+            <w:r>
+              <w:rPr>
+                <w:b w:val="1"/>
+                <w:color w:val="222222"/>
+                <w:sz w:val="23"/>
+                <w:szCs w:val="23"/>
+                <w:highlight w:val="white"/>
+                <w:rtl w:val="0"/>
+              </w:rPr>
+              <w:t xml:space="preserve">0012</w:t>
+            </w:r>
+          </w:p>
+        </w:tc>
+        <w:tc>
+          <w:tcPr>
+            <w:shd w:fill="auto" w:val="clear"/>
+            <w:tcMar>
+              <w:top w:w="100.0" w:type="dxa"/>
+              <w:left w:w="100.0" w:type="dxa"/>
+              <w:bottom w:w="100.0" w:type="dxa"/>
+              <w:right w:w="100.0" w:type="dxa"/>
+            </w:tcMar>
+            <w:vAlign w:val="top"/>
+          </w:tcPr>
+          <w:p>
+            <w:pPr>
+              <w:widowControl w:val="0"/>
+              <w:spacing w:line="240" w:lineRule="auto"/>
+              <w:jc w:val="center"/>
+              <w:rPr>
+                <w:b w:val="1"/>
+                <w:color w:val="222222"/>
+                <w:sz w:val="23"/>
+                <w:szCs w:val="23"/>
+                <w:highlight w:val="white"/>
+              </w:rPr>
+            </w:pPr>
+            <w:r>
+              <w:rPr>
+                <w:b w:val="1"/>
+                <w:color w:val="222222"/>
+                <w:sz w:val="23"/>
+                <w:szCs w:val="23"/>
+                <w:highlight w:val="white"/>
+                <w:rtl w:val="0"/>
+              </w:rPr>
+              <w:t xml:space="preserve">SSS</w:t>
+            </w:r>
+          </w:p>
+          <w:p>
+            <w:pPr>
+              <w:widowControl w:val="0"/>
+              <w:spacing w:line="240" w:lineRule="auto"/>
+              <w:jc w:val="center"/>
+              <w:rPr>
+                <w:b w:val="1"/>
+                <w:color w:val="222222"/>
+                <w:sz w:val="23"/>
+                <w:szCs w:val="23"/>
+                <w:highlight w:val="white"/>
+              </w:rPr>
+            </w:pPr>
+            <w:r>
+              <w:rPr>
+                <w:b w:val="1"/>
+                <w:color w:val="222222"/>
+                <w:sz w:val="23"/>
+                <w:szCs w:val="23"/>
+                <w:highlight w:val="white"/>
+                <w:rtl w:val="0"/>
+              </w:rPr>
+              <w:t xml:space="preserve">0013</w:t>
+            </w:r>
+          </w:p>
+        </w:tc>
       </w:tr>
       <w:tr>
         <w:tc>
@@ -1189,6 +1317,66 @@
             </w:r>
           </w:p>
         </w:tc>
+        <w:tc>
+          <w:tcPr>
+            <w:shd w:fill="auto" w:val="clear"/>
+            <w:tcMar>
+              <w:top w:w="100.0" w:type="dxa"/>
+              <w:left w:w="100.0" w:type="dxa"/>
+              <w:bottom w:w="100.0" w:type="dxa"/>
+              <w:right w:w="100.0" w:type="dxa"/>
+            </w:tcMar>
+            <w:vAlign w:val="top"/>
+          </w:tcPr>
+          <w:p>
+            <w:pPr>
+              <w:widowControl w:val="0"/>
+              <w:spacing w:line="240" w:lineRule="auto"/>
+              <w:jc w:val="center"/>
+              <w:rPr>
+                <w:color w:val="222222"/>
+                <w:sz w:val="23"/>
+                <w:szCs w:val="23"/>
+                <w:highlight w:val="white"/>
+              </w:rPr>
+            </w:pPr>
+            <w:r>
+              <w:rPr>
+                <w:rtl w:val="0"/>
+              </w:rPr>
+            </w:r>
+          </w:p>
+        </w:tc>
+        <w:tc>
+          <w:tcPr>
+            <w:shd w:fill="auto" w:val="clear"/>
+            <w:tcMar>
+              <w:top w:w="100.0" w:type="dxa"/>
+              <w:left w:w="100.0" w:type="dxa"/>
+              <w:bottom w:w="100.0" w:type="dxa"/>
+              <w:right w:w="100.0" w:type="dxa"/>
+            </w:tcMar>
+            <w:vAlign w:val="top"/>
+          </w:tcPr>
+          <w:p>
+            <w:pPr>
+              <w:widowControl w:val="0"/>
+              <w:spacing w:line="240" w:lineRule="auto"/>
+              <w:jc w:val="center"/>
+              <w:rPr>
+                <w:color w:val="222222"/>
+                <w:sz w:val="23"/>
+                <w:szCs w:val="23"/>
+                <w:highlight w:val="white"/>
+              </w:rPr>
+            </w:pPr>
+            <w:r>
+              <w:rPr>
+                <w:rtl w:val="0"/>
+              </w:rPr>
+            </w:r>
+          </w:p>
+        </w:tc>
       </w:tr>
       <w:tr>
         <w:tc>
@@ -1316,253 +1504,278 @@
             </w:pPr>
             <w:r>
               <w:rPr>
-                <w:color w:val="222222"/>
-                <w:sz w:val="23"/>
-                <w:szCs w:val="23"/>
-                <w:highlight w:val="white"/>
-                <w:rtl w:val="0"/>
-              </w:rPr>
-              <w:t xml:space="preserve">X</w:t>
-            </w:r>
-          </w:p>
-        </w:tc>
-        <w:tc>
-          <w:tcPr>
-            <w:shd w:fill="auto" w:val="clear"/>
-            <w:tcMar>
-              <w:top w:w="100.0" w:type="dxa"/>
-              <w:left w:w="100.0" w:type="dxa"/>
-              <w:bottom w:w="100.0" w:type="dxa"/>
-              <w:right w:w="100.0" w:type="dxa"/>
-            </w:tcMar>
-            <w:vAlign w:val="top"/>
-          </w:tcPr>
-          <w:p>
-            <w:pPr>
-              <w:widowControl w:val="0"/>
-              <w:spacing w:line="240" w:lineRule="auto"/>
-              <w:jc w:val="center"/>
-              <w:rPr>
-                <w:color w:val="222222"/>
-                <w:sz w:val="23"/>
-                <w:szCs w:val="23"/>
-                <w:highlight w:val="white"/>
-              </w:rPr>
-            </w:pPr>
-            <w:r>
-              <w:rPr>
-                <w:color w:val="222222"/>
-                <w:sz w:val="23"/>
-                <w:szCs w:val="23"/>
-                <w:highlight w:val="white"/>
-                <w:rtl w:val="0"/>
-              </w:rPr>
-              <w:t xml:space="preserve">X</w:t>
-            </w:r>
-          </w:p>
-        </w:tc>
-        <w:tc>
-          <w:tcPr>
-            <w:shd w:fill="auto" w:val="clear"/>
-            <w:tcMar>
-              <w:top w:w="100.0" w:type="dxa"/>
-              <w:left w:w="100.0" w:type="dxa"/>
-              <w:bottom w:w="100.0" w:type="dxa"/>
-              <w:right w:w="100.0" w:type="dxa"/>
-            </w:tcMar>
-            <w:vAlign w:val="top"/>
-          </w:tcPr>
-          <w:p>
-            <w:pPr>
-              <w:widowControl w:val="0"/>
-              <w:spacing w:line="240" w:lineRule="auto"/>
-              <w:jc w:val="center"/>
-              <w:rPr>
-                <w:color w:val="222222"/>
-                <w:sz w:val="23"/>
-                <w:szCs w:val="23"/>
-                <w:highlight w:val="white"/>
-              </w:rPr>
-            </w:pPr>
-            <w:r>
-              <w:rPr>
-                <w:color w:val="222222"/>
-                <w:sz w:val="23"/>
-                <w:szCs w:val="23"/>
-                <w:highlight w:val="white"/>
-                <w:rtl w:val="0"/>
-              </w:rPr>
-              <w:t xml:space="preserve">X</w:t>
-            </w:r>
-          </w:p>
-        </w:tc>
-        <w:tc>
-          <w:tcPr>
-            <w:shd w:fill="auto" w:val="clear"/>
-            <w:tcMar>
-              <w:top w:w="100.0" w:type="dxa"/>
-              <w:left w:w="100.0" w:type="dxa"/>
-              <w:bottom w:w="100.0" w:type="dxa"/>
-              <w:right w:w="100.0" w:type="dxa"/>
-            </w:tcMar>
-            <w:vAlign w:val="top"/>
-          </w:tcPr>
-          <w:p>
-            <w:pPr>
-              <w:widowControl w:val="0"/>
-              <w:spacing w:line="240" w:lineRule="auto"/>
-              <w:jc w:val="center"/>
-              <w:rPr>
-                <w:color w:val="222222"/>
-                <w:sz w:val="23"/>
-                <w:szCs w:val="23"/>
-                <w:highlight w:val="white"/>
-              </w:rPr>
-            </w:pPr>
-            <w:r>
-              <w:rPr>
-                <w:color w:val="222222"/>
-                <w:sz w:val="23"/>
-                <w:szCs w:val="23"/>
-                <w:highlight w:val="white"/>
-                <w:rtl w:val="0"/>
-              </w:rPr>
-              <w:t xml:space="preserve">X</w:t>
-            </w:r>
-          </w:p>
-        </w:tc>
-        <w:tc>
-          <w:tcPr>
-            <w:shd w:fill="auto" w:val="clear"/>
-            <w:tcMar>
-              <w:top w:w="100.0" w:type="dxa"/>
-              <w:left w:w="100.0" w:type="dxa"/>
-              <w:bottom w:w="100.0" w:type="dxa"/>
-              <w:right w:w="100.0" w:type="dxa"/>
-            </w:tcMar>
-            <w:vAlign w:val="top"/>
-          </w:tcPr>
-          <w:p>
-            <w:pPr>
-              <w:widowControl w:val="0"/>
-              <w:spacing w:line="240" w:lineRule="auto"/>
-              <w:jc w:val="center"/>
-              <w:rPr>
-                <w:color w:val="222222"/>
-                <w:sz w:val="23"/>
-                <w:szCs w:val="23"/>
-                <w:highlight w:val="white"/>
-              </w:rPr>
-            </w:pPr>
-            <w:r>
-              <w:rPr>
-                <w:rtl w:val="0"/>
-              </w:rPr>
-            </w:r>
-          </w:p>
-        </w:tc>
-        <w:tc>
-          <w:tcPr>
-            <w:shd w:fill="auto" w:val="clear"/>
-            <w:tcMar>
-              <w:top w:w="100.0" w:type="dxa"/>
-              <w:left w:w="100.0" w:type="dxa"/>
-              <w:bottom w:w="100.0" w:type="dxa"/>
-              <w:right w:w="100.0" w:type="dxa"/>
-            </w:tcMar>
-            <w:vAlign w:val="top"/>
-          </w:tcPr>
-          <w:p>
-            <w:pPr>
-              <w:widowControl w:val="0"/>
-              <w:spacing w:line="240" w:lineRule="auto"/>
-              <w:jc w:val="center"/>
-              <w:rPr>
-                <w:color w:val="222222"/>
-                <w:sz w:val="23"/>
-                <w:szCs w:val="23"/>
-                <w:highlight w:val="white"/>
-              </w:rPr>
-            </w:pPr>
-            <w:r>
-              <w:rPr>
-                <w:color w:val="222222"/>
-                <w:sz w:val="23"/>
-                <w:szCs w:val="23"/>
-                <w:highlight w:val="white"/>
-                <w:rtl w:val="0"/>
-              </w:rPr>
-              <w:t xml:space="preserve">X</w:t>
-            </w:r>
-          </w:p>
-        </w:tc>
-        <w:tc>
-          <w:tcPr>
-            <w:shd w:fill="auto" w:val="clear"/>
-            <w:tcMar>
-              <w:top w:w="100.0" w:type="dxa"/>
-              <w:left w:w="100.0" w:type="dxa"/>
-              <w:bottom w:w="100.0" w:type="dxa"/>
-              <w:right w:w="100.0" w:type="dxa"/>
-            </w:tcMar>
-            <w:vAlign w:val="top"/>
-          </w:tcPr>
-          <w:p>
-            <w:pPr>
-              <w:widowControl w:val="0"/>
-              <w:spacing w:line="240" w:lineRule="auto"/>
-              <w:jc w:val="center"/>
-              <w:rPr>
-                <w:color w:val="222222"/>
-                <w:sz w:val="23"/>
-                <w:szCs w:val="23"/>
-                <w:highlight w:val="white"/>
-              </w:rPr>
-            </w:pPr>
-            <w:r>
-              <w:rPr>
-                <w:color w:val="222222"/>
-                <w:sz w:val="23"/>
-                <w:szCs w:val="23"/>
-                <w:highlight w:val="white"/>
-                <w:rtl w:val="0"/>
-              </w:rPr>
-              <w:t xml:space="preserve">X</w:t>
-            </w:r>
-          </w:p>
-        </w:tc>
-        <w:tc>
-          <w:tcPr>
-            <w:shd w:fill="auto" w:val="clear"/>
-            <w:tcMar>
-              <w:top w:w="100.0" w:type="dxa"/>
-              <w:left w:w="100.0" w:type="dxa"/>
-              <w:bottom w:w="100.0" w:type="dxa"/>
-              <w:right w:w="100.0" w:type="dxa"/>
-            </w:tcMar>
-            <w:vAlign w:val="top"/>
-          </w:tcPr>
-          <w:p>
-            <w:pPr>
-              <w:widowControl w:val="0"/>
-              <w:spacing w:line="240" w:lineRule="auto"/>
-              <w:jc w:val="center"/>
-              <w:rPr>
-                <w:color w:val="222222"/>
-                <w:sz w:val="23"/>
-                <w:szCs w:val="23"/>
-                <w:highlight w:val="white"/>
-              </w:rPr>
-            </w:pPr>
-            <w:r>
-              <w:rPr>
-                <w:color w:val="222222"/>
-                <w:sz w:val="23"/>
-                <w:szCs w:val="23"/>
-                <w:highlight w:val="white"/>
-                <w:rtl w:val="0"/>
-              </w:rPr>
-              <w:t xml:space="preserve">X</w:t>
+                <w:rtl w:val="0"/>
+              </w:rPr>
+            </w:r>
+          </w:p>
+        </w:tc>
+        <w:tc>
+          <w:tcPr>
+            <w:shd w:fill="auto" w:val="clear"/>
+            <w:tcMar>
+              <w:top w:w="100.0" w:type="dxa"/>
+              <w:left w:w="100.0" w:type="dxa"/>
+              <w:bottom w:w="100.0" w:type="dxa"/>
+              <w:right w:w="100.0" w:type="dxa"/>
+            </w:tcMar>
+            <w:vAlign w:val="top"/>
+          </w:tcPr>
+          <w:p>
+            <w:pPr>
+              <w:widowControl w:val="0"/>
+              <w:spacing w:line="240" w:lineRule="auto"/>
+              <w:jc w:val="center"/>
+              <w:rPr>
+                <w:color w:val="222222"/>
+                <w:sz w:val="23"/>
+                <w:szCs w:val="23"/>
+                <w:highlight w:val="white"/>
+              </w:rPr>
+            </w:pPr>
+            <w:r>
+              <w:rPr>
+                <w:rtl w:val="0"/>
+              </w:rPr>
+            </w:r>
+          </w:p>
+        </w:tc>
+        <w:tc>
+          <w:tcPr>
+            <w:shd w:fill="auto" w:val="clear"/>
+            <w:tcMar>
+              <w:top w:w="100.0" w:type="dxa"/>
+              <w:left w:w="100.0" w:type="dxa"/>
+              <w:bottom w:w="100.0" w:type="dxa"/>
+              <w:right w:w="100.0" w:type="dxa"/>
+            </w:tcMar>
+            <w:vAlign w:val="top"/>
+          </w:tcPr>
+          <w:p>
+            <w:pPr>
+              <w:widowControl w:val="0"/>
+              <w:spacing w:line="240" w:lineRule="auto"/>
+              <w:jc w:val="center"/>
+              <w:rPr>
+                <w:color w:val="222222"/>
+                <w:sz w:val="23"/>
+                <w:szCs w:val="23"/>
+                <w:highlight w:val="white"/>
+              </w:rPr>
+            </w:pPr>
+            <w:r>
+              <w:rPr>
+                <w:rtl w:val="0"/>
+              </w:rPr>
+            </w:r>
+          </w:p>
+        </w:tc>
+        <w:tc>
+          <w:tcPr>
+            <w:shd w:fill="auto" w:val="clear"/>
+            <w:tcMar>
+              <w:top w:w="100.0" w:type="dxa"/>
+              <w:left w:w="100.0" w:type="dxa"/>
+              <w:bottom w:w="100.0" w:type="dxa"/>
+              <w:right w:w="100.0" w:type="dxa"/>
+            </w:tcMar>
+            <w:vAlign w:val="top"/>
+          </w:tcPr>
+          <w:p>
+            <w:pPr>
+              <w:widowControl w:val="0"/>
+              <w:spacing w:line="240" w:lineRule="auto"/>
+              <w:jc w:val="center"/>
+              <w:rPr>
+                <w:color w:val="222222"/>
+                <w:sz w:val="23"/>
+                <w:szCs w:val="23"/>
+                <w:highlight w:val="white"/>
+              </w:rPr>
+            </w:pPr>
+            <w:r>
+              <w:rPr>
+                <w:rtl w:val="0"/>
+              </w:rPr>
+            </w:r>
+          </w:p>
+        </w:tc>
+        <w:tc>
+          <w:tcPr>
+            <w:shd w:fill="auto" w:val="clear"/>
+            <w:tcMar>
+              <w:top w:w="100.0" w:type="dxa"/>
+              <w:left w:w="100.0" w:type="dxa"/>
+              <w:bottom w:w="100.0" w:type="dxa"/>
+              <w:right w:w="100.0" w:type="dxa"/>
+            </w:tcMar>
+            <w:vAlign w:val="top"/>
+          </w:tcPr>
+          <w:p>
+            <w:pPr>
+              <w:widowControl w:val="0"/>
+              <w:spacing w:line="240" w:lineRule="auto"/>
+              <w:jc w:val="center"/>
+              <w:rPr>
+                <w:color w:val="222222"/>
+                <w:sz w:val="23"/>
+                <w:szCs w:val="23"/>
+                <w:highlight w:val="white"/>
+              </w:rPr>
+            </w:pPr>
+            <w:r>
+              <w:rPr>
+                <w:rtl w:val="0"/>
+              </w:rPr>
+            </w:r>
+          </w:p>
+        </w:tc>
+        <w:tc>
+          <w:tcPr>
+            <w:shd w:fill="auto" w:val="clear"/>
+            <w:tcMar>
+              <w:top w:w="100.0" w:type="dxa"/>
+              <w:left w:w="100.0" w:type="dxa"/>
+              <w:bottom w:w="100.0" w:type="dxa"/>
+              <w:right w:w="100.0" w:type="dxa"/>
+            </w:tcMar>
+            <w:vAlign w:val="top"/>
+          </w:tcPr>
+          <w:p>
+            <w:pPr>
+              <w:widowControl w:val="0"/>
+              <w:spacing w:line="240" w:lineRule="auto"/>
+              <w:jc w:val="center"/>
+              <w:rPr>
+                <w:color w:val="222222"/>
+                <w:sz w:val="23"/>
+                <w:szCs w:val="23"/>
+                <w:highlight w:val="white"/>
+              </w:rPr>
+            </w:pPr>
+            <w:r>
+              <w:rPr>
+                <w:rtl w:val="0"/>
+              </w:rPr>
+            </w:r>
+          </w:p>
+        </w:tc>
+        <w:tc>
+          <w:tcPr>
+            <w:shd w:fill="auto" w:val="clear"/>
+            <w:tcMar>
+              <w:top w:w="100.0" w:type="dxa"/>
+              <w:left w:w="100.0" w:type="dxa"/>
+              <w:bottom w:w="100.0" w:type="dxa"/>
+              <w:right w:w="100.0" w:type="dxa"/>
+            </w:tcMar>
+            <w:vAlign w:val="top"/>
+          </w:tcPr>
+          <w:p>
+            <w:pPr>
+              <w:widowControl w:val="0"/>
+              <w:spacing w:line="240" w:lineRule="auto"/>
+              <w:jc w:val="center"/>
+              <w:rPr>
+                <w:color w:val="222222"/>
+                <w:sz w:val="23"/>
+                <w:szCs w:val="23"/>
+                <w:highlight w:val="white"/>
+              </w:rPr>
+            </w:pPr>
+            <w:r>
+              <w:rPr>
+                <w:rtl w:val="0"/>
+              </w:rPr>
+            </w:r>
+          </w:p>
+        </w:tc>
+        <w:tc>
+          <w:tcPr>
+            <w:shd w:fill="auto" w:val="clear"/>
+            <w:tcMar>
+              <w:top w:w="100.0" w:type="dxa"/>
+              <w:left w:w="100.0" w:type="dxa"/>
+              <w:bottom w:w="100.0" w:type="dxa"/>
+              <w:right w:w="100.0" w:type="dxa"/>
+            </w:tcMar>
+            <w:vAlign w:val="top"/>
+          </w:tcPr>
+          <w:p>
+            <w:pPr>
+              <w:widowControl w:val="0"/>
+              <w:spacing w:line="240" w:lineRule="auto"/>
+              <w:jc w:val="center"/>
+              <w:rPr>
+                <w:color w:val="222222"/>
+                <w:sz w:val="23"/>
+                <w:szCs w:val="23"/>
+                <w:highlight w:val="white"/>
+              </w:rPr>
+            </w:pPr>
+            <w:r>
+              <w:rPr>
+                <w:rtl w:val="0"/>
+              </w:rPr>
+            </w:r>
+          </w:p>
+        </w:tc>
+        <w:tc>
+          <w:tcPr>
+            <w:shd w:fill="auto" w:val="clear"/>
+            <w:tcMar>
+              <w:top w:w="100.0" w:type="dxa"/>
+              <w:left w:w="100.0" w:type="dxa"/>
+              <w:bottom w:w="100.0" w:type="dxa"/>
+              <w:right w:w="100.0" w:type="dxa"/>
+            </w:tcMar>
+            <w:vAlign w:val="top"/>
+          </w:tcPr>
+          <w:p>
+            <w:pPr>
+              <w:widowControl w:val="0"/>
+              <w:spacing w:line="240" w:lineRule="auto"/>
+              <w:jc w:val="center"/>
+              <w:rPr>
+                <w:color w:val="222222"/>
+                <w:sz w:val="23"/>
+                <w:szCs w:val="23"/>
+                <w:highlight w:val="white"/>
+              </w:rPr>
+            </w:pPr>
+            <w:r>
+              <w:rPr>
+                <w:rtl w:val="0"/>
+              </w:rPr>
+            </w:r>
+          </w:p>
+        </w:tc>
+        <w:tc>
+          <w:tcPr>
+            <w:shd w:fill="auto" w:val="clear"/>
+            <w:tcMar>
+              <w:top w:w="100.0" w:type="dxa"/>
+              <w:left w:w="100.0" w:type="dxa"/>
+              <w:bottom w:w="100.0" w:type="dxa"/>
+              <w:right w:w="100.0" w:type="dxa"/>
+            </w:tcMar>
+            <w:vAlign w:val="top"/>
+          </w:tcPr>
+          <w:p>
+            <w:pPr>
+              <w:widowControl w:val="0"/>
+              <w:spacing w:line="240" w:lineRule="auto"/>
+              <w:jc w:val="center"/>
+              <w:rPr>
+                <w:color w:val="222222"/>
+                <w:sz w:val="23"/>
+                <w:szCs w:val="23"/>
+                <w:highlight w:val="white"/>
+              </w:rPr>
+            </w:pPr>
+            <w:r>
+              <w:rPr>
+                <w:rtl w:val="0"/>
+              </w:rPr>
             </w:r>
           </w:p>
         </w:tc>
@@ -1718,126 +1931,6 @@
             </w:pPr>
             <w:r>
               <w:rPr>
-                <w:rtl w:val="0"/>
-              </w:rPr>
-            </w:r>
-          </w:p>
-        </w:tc>
-        <w:tc>
-          <w:tcPr>
-            <w:shd w:fill="auto" w:val="clear"/>
-            <w:tcMar>
-              <w:top w:w="100.0" w:type="dxa"/>
-              <w:left w:w="100.0" w:type="dxa"/>
-              <w:bottom w:w="100.0" w:type="dxa"/>
-              <w:right w:w="100.0" w:type="dxa"/>
-            </w:tcMar>
-            <w:vAlign w:val="top"/>
-          </w:tcPr>
-          <w:p>
-            <w:pPr>
-              <w:widowControl w:val="0"/>
-              <w:spacing w:line="240" w:lineRule="auto"/>
-              <w:jc w:val="center"/>
-              <w:rPr>
-                <w:color w:val="222222"/>
-                <w:sz w:val="23"/>
-                <w:szCs w:val="23"/>
-                <w:highlight w:val="white"/>
-              </w:rPr>
-            </w:pPr>
-            <w:r>
-              <w:rPr>
-                <w:rtl w:val="0"/>
-              </w:rPr>
-            </w:r>
-          </w:p>
-        </w:tc>
-        <w:tc>
-          <w:tcPr>
-            <w:shd w:fill="auto" w:val="clear"/>
-            <w:tcMar>
-              <w:top w:w="100.0" w:type="dxa"/>
-              <w:left w:w="100.0" w:type="dxa"/>
-              <w:bottom w:w="100.0" w:type="dxa"/>
-              <w:right w:w="100.0" w:type="dxa"/>
-            </w:tcMar>
-            <w:vAlign w:val="top"/>
-          </w:tcPr>
-          <w:p>
-            <w:pPr>
-              <w:widowControl w:val="0"/>
-              <w:spacing w:line="240" w:lineRule="auto"/>
-              <w:jc w:val="center"/>
-              <w:rPr>
-                <w:color w:val="222222"/>
-                <w:sz w:val="23"/>
-                <w:szCs w:val="23"/>
-                <w:highlight w:val="white"/>
-              </w:rPr>
-            </w:pPr>
-            <w:r>
-              <w:rPr>
-                <w:rtl w:val="0"/>
-              </w:rPr>
-            </w:r>
-          </w:p>
-        </w:tc>
-        <w:tc>
-          <w:tcPr>
-            <w:shd w:fill="auto" w:val="clear"/>
-            <w:tcMar>
-              <w:top w:w="100.0" w:type="dxa"/>
-              <w:left w:w="100.0" w:type="dxa"/>
-              <w:bottom w:w="100.0" w:type="dxa"/>
-              <w:right w:w="100.0" w:type="dxa"/>
-            </w:tcMar>
-            <w:vAlign w:val="top"/>
-          </w:tcPr>
-          <w:p>
-            <w:pPr>
-              <w:widowControl w:val="0"/>
-              <w:spacing w:line="240" w:lineRule="auto"/>
-              <w:jc w:val="center"/>
-              <w:rPr>
-                <w:color w:val="222222"/>
-                <w:sz w:val="23"/>
-                <w:szCs w:val="23"/>
-                <w:highlight w:val="white"/>
-              </w:rPr>
-            </w:pPr>
-            <w:r>
-              <w:rPr>
-                <w:rtl w:val="0"/>
-              </w:rPr>
-            </w:r>
-          </w:p>
-        </w:tc>
-        <w:tc>
-          <w:tcPr>
-            <w:shd w:fill="auto" w:val="clear"/>
-            <w:tcMar>
-              <w:top w:w="100.0" w:type="dxa"/>
-              <w:left w:w="100.0" w:type="dxa"/>
-              <w:bottom w:w="100.0" w:type="dxa"/>
-              <w:right w:w="100.0" w:type="dxa"/>
-            </w:tcMar>
-            <w:vAlign w:val="top"/>
-          </w:tcPr>
-          <w:p>
-            <w:pPr>
-              <w:widowControl w:val="0"/>
-              <w:spacing w:line="240" w:lineRule="auto"/>
-              <w:jc w:val="center"/>
-              <w:rPr>
-                <w:color w:val="222222"/>
-                <w:sz w:val="23"/>
-                <w:szCs w:val="23"/>
-                <w:highlight w:val="white"/>
-              </w:rPr>
-            </w:pPr>
-            <w:r>
-              <w:rPr>
                 <w:color w:val="222222"/>
                 <w:sz w:val="23"/>
                 <w:szCs w:val="23"/>
@@ -1845,6 +1938,186 @@
                 <w:rtl w:val="0"/>
               </w:rPr>
               <w:t xml:space="preserve">X</w:t>
+            </w:r>
+          </w:p>
+        </w:tc>
+        <w:tc>
+          <w:tcPr>
+            <w:shd w:fill="auto" w:val="clear"/>
+            <w:tcMar>
+              <w:top w:w="100.0" w:type="dxa"/>
+              <w:left w:w="100.0" w:type="dxa"/>
+              <w:bottom w:w="100.0" w:type="dxa"/>
+              <w:right w:w="100.0" w:type="dxa"/>
+            </w:tcMar>
+            <w:vAlign w:val="top"/>
+          </w:tcPr>
+          <w:p>
+            <w:pPr>
+              <w:widowControl w:val="0"/>
+              <w:spacing w:line="240" w:lineRule="auto"/>
+              <w:jc w:val="center"/>
+              <w:rPr>
+                <w:color w:val="222222"/>
+                <w:sz w:val="23"/>
+                <w:szCs w:val="23"/>
+                <w:highlight w:val="white"/>
+              </w:rPr>
+            </w:pPr>
+            <w:r>
+              <w:rPr>
+                <w:rtl w:val="0"/>
+              </w:rPr>
+            </w:r>
+          </w:p>
+        </w:tc>
+        <w:tc>
+          <w:tcPr>
+            <w:shd w:fill="auto" w:val="clear"/>
+            <w:tcMar>
+              <w:top w:w="100.0" w:type="dxa"/>
+              <w:left w:w="100.0" w:type="dxa"/>
+              <w:bottom w:w="100.0" w:type="dxa"/>
+              <w:right w:w="100.0" w:type="dxa"/>
+            </w:tcMar>
+            <w:vAlign w:val="top"/>
+          </w:tcPr>
+          <w:p>
+            <w:pPr>
+              <w:widowControl w:val="0"/>
+              <w:spacing w:line="240" w:lineRule="auto"/>
+              <w:jc w:val="center"/>
+              <w:rPr>
+                <w:color w:val="222222"/>
+                <w:sz w:val="23"/>
+                <w:szCs w:val="23"/>
+                <w:highlight w:val="white"/>
+              </w:rPr>
+            </w:pPr>
+            <w:r>
+              <w:rPr>
+                <w:rtl w:val="0"/>
+              </w:rPr>
+            </w:r>
+          </w:p>
+        </w:tc>
+        <w:tc>
+          <w:tcPr>
+            <w:shd w:fill="auto" w:val="clear"/>
+            <w:tcMar>
+              <w:top w:w="100.0" w:type="dxa"/>
+              <w:left w:w="100.0" w:type="dxa"/>
+              <w:bottom w:w="100.0" w:type="dxa"/>
+              <w:right w:w="100.0" w:type="dxa"/>
+            </w:tcMar>
+            <w:vAlign w:val="top"/>
+          </w:tcPr>
+          <w:p>
+            <w:pPr>
+              <w:widowControl w:val="0"/>
+              <w:spacing w:line="240" w:lineRule="auto"/>
+              <w:jc w:val="center"/>
+              <w:rPr>
+                <w:color w:val="222222"/>
+                <w:sz w:val="23"/>
+                <w:szCs w:val="23"/>
+                <w:highlight w:val="white"/>
+              </w:rPr>
+            </w:pPr>
+            <w:r>
+              <w:rPr>
+                <w:rtl w:val="0"/>
+              </w:rPr>
+            </w:r>
+          </w:p>
+        </w:tc>
+        <w:tc>
+          <w:tcPr>
+            <w:shd w:fill="auto" w:val="clear"/>
+            <w:tcMar>
+              <w:top w:w="100.0" w:type="dxa"/>
+              <w:left w:w="100.0" w:type="dxa"/>
+              <w:bottom w:w="100.0" w:type="dxa"/>
+              <w:right w:w="100.0" w:type="dxa"/>
+            </w:tcMar>
+            <w:vAlign w:val="top"/>
+          </w:tcPr>
+          <w:p>
+            <w:pPr>
+              <w:widowControl w:val="0"/>
+              <w:spacing w:line="240" w:lineRule="auto"/>
+              <w:jc w:val="center"/>
+              <w:rPr>
+                <w:color w:val="222222"/>
+                <w:sz w:val="23"/>
+                <w:szCs w:val="23"/>
+                <w:highlight w:val="white"/>
+              </w:rPr>
+            </w:pPr>
+            <w:r>
+              <w:rPr>
+                <w:rtl w:val="0"/>
+              </w:rPr>
+            </w:r>
+          </w:p>
+        </w:tc>
+        <w:tc>
+          <w:tcPr>
+            <w:shd w:fill="auto" w:val="clear"/>
+            <w:tcMar>
+              <w:top w:w="100.0" w:type="dxa"/>
+              <w:left w:w="100.0" w:type="dxa"/>
+              <w:bottom w:w="100.0" w:type="dxa"/>
+              <w:right w:w="100.0" w:type="dxa"/>
+            </w:tcMar>
+            <w:vAlign w:val="top"/>
+          </w:tcPr>
+          <w:p>
+            <w:pPr>
+              <w:widowControl w:val="0"/>
+              <w:spacing w:line="240" w:lineRule="auto"/>
+              <w:jc w:val="center"/>
+              <w:rPr>
+                <w:color w:val="222222"/>
+                <w:sz w:val="23"/>
+                <w:szCs w:val="23"/>
+                <w:highlight w:val="white"/>
+              </w:rPr>
+            </w:pPr>
+            <w:r>
+              <w:rPr>
+                <w:rtl w:val="0"/>
+              </w:rPr>
+            </w:r>
+          </w:p>
+        </w:tc>
+        <w:tc>
+          <w:tcPr>
+            <w:shd w:fill="auto" w:val="clear"/>
+            <w:tcMar>
+              <w:top w:w="100.0" w:type="dxa"/>
+              <w:left w:w="100.0" w:type="dxa"/>
+              <w:bottom w:w="100.0" w:type="dxa"/>
+              <w:right w:w="100.0" w:type="dxa"/>
+            </w:tcMar>
+            <w:vAlign w:val="top"/>
+          </w:tcPr>
+          <w:p>
+            <w:pPr>
+              <w:widowControl w:val="0"/>
+              <w:spacing w:line="240" w:lineRule="auto"/>
+              <w:jc w:val="center"/>
+              <w:rPr>
+                <w:color w:val="222222"/>
+                <w:sz w:val="23"/>
+                <w:szCs w:val="23"/>
+                <w:highlight w:val="white"/>
+              </w:rPr>
+            </w:pPr>
+            <w:r>
+              <w:rPr>
+                <w:rtl w:val="0"/>
+              </w:rPr>
             </w:r>
           </w:p>
         </w:tc>
@@ -2120,216 +2393,6 @@
             </w:pPr>
             <w:r>
               <w:rPr>
-                <w:rtl w:val="0"/>
-              </w:rPr>
-            </w:r>
-          </w:p>
-        </w:tc>
-        <w:tc>
-          <w:tcPr>
-            <w:shd w:fill="auto" w:val="clear"/>
-            <w:tcMar>
-              <w:top w:w="100.0" w:type="dxa"/>
-              <w:left w:w="100.0" w:type="dxa"/>
-              <w:bottom w:w="100.0" w:type="dxa"/>
-              <w:right w:w="100.0" w:type="dxa"/>
-            </w:tcMar>
-            <w:vAlign w:val="top"/>
-          </w:tcPr>
-          <w:p>
-            <w:pPr>
-              <w:widowControl w:val="0"/>
-              <w:spacing w:line="240" w:lineRule="auto"/>
-              <w:jc w:val="center"/>
-              <w:rPr>
-                <w:color w:val="222222"/>
-                <w:sz w:val="23"/>
-                <w:szCs w:val="23"/>
-                <w:highlight w:val="white"/>
-              </w:rPr>
-            </w:pPr>
-            <w:r>
-              <w:rPr>
-                <w:rtl w:val="0"/>
-              </w:rPr>
-            </w:r>
-          </w:p>
-        </w:tc>
-        <w:tc>
-          <w:tcPr>
-            <w:shd w:fill="auto" w:val="clear"/>
-            <w:tcMar>
-              <w:top w:w="100.0" w:type="dxa"/>
-              <w:left w:w="100.0" w:type="dxa"/>
-              <w:bottom w:w="100.0" w:type="dxa"/>
-              <w:right w:w="100.0" w:type="dxa"/>
-            </w:tcMar>
-            <w:vAlign w:val="top"/>
-          </w:tcPr>
-          <w:p>
-            <w:pPr>
-              <w:widowControl w:val="0"/>
-              <w:spacing w:line="240" w:lineRule="auto"/>
-              <w:jc w:val="center"/>
-              <w:rPr>
-                <w:color w:val="222222"/>
-                <w:sz w:val="23"/>
-                <w:szCs w:val="23"/>
-                <w:highlight w:val="white"/>
-              </w:rPr>
-            </w:pPr>
-            <w:r>
-              <w:rPr>
-                <w:rtl w:val="0"/>
-              </w:rPr>
-            </w:r>
-          </w:p>
-        </w:tc>
-        <w:tc>
-          <w:tcPr>
-            <w:shd w:fill="auto" w:val="clear"/>
-            <w:tcMar>
-              <w:top w:w="100.0" w:type="dxa"/>
-              <w:left w:w="100.0" w:type="dxa"/>
-              <w:bottom w:w="100.0" w:type="dxa"/>
-              <w:right w:w="100.0" w:type="dxa"/>
-            </w:tcMar>
-            <w:vAlign w:val="top"/>
-          </w:tcPr>
-          <w:p>
-            <w:pPr>
-              <w:widowControl w:val="0"/>
-              <w:spacing w:line="240" w:lineRule="auto"/>
-              <w:jc w:val="center"/>
-              <w:rPr>
-                <w:color w:val="222222"/>
-                <w:sz w:val="23"/>
-                <w:szCs w:val="23"/>
-                <w:highlight w:val="white"/>
-              </w:rPr>
-            </w:pPr>
-            <w:r>
-              <w:rPr>
-                <w:rtl w:val="0"/>
-              </w:rPr>
-            </w:r>
-          </w:p>
-        </w:tc>
-        <w:tc>
-          <w:tcPr>
-            <w:shd w:fill="auto" w:val="clear"/>
-            <w:tcMar>
-              <w:top w:w="100.0" w:type="dxa"/>
-              <w:left w:w="100.0" w:type="dxa"/>
-              <w:bottom w:w="100.0" w:type="dxa"/>
-              <w:right w:w="100.0" w:type="dxa"/>
-            </w:tcMar>
-            <w:vAlign w:val="top"/>
-          </w:tcPr>
-          <w:p>
-            <w:pPr>
-              <w:widowControl w:val="0"/>
-              <w:spacing w:line="240" w:lineRule="auto"/>
-              <w:jc w:val="center"/>
-              <w:rPr>
-                <w:color w:val="222222"/>
-                <w:sz w:val="23"/>
-                <w:szCs w:val="23"/>
-                <w:highlight w:val="white"/>
-              </w:rPr>
-            </w:pPr>
-            <w:r>
-              <w:rPr>
-                <w:rtl w:val="0"/>
-              </w:rPr>
-            </w:r>
-          </w:p>
-        </w:tc>
-        <w:tc>
-          <w:tcPr>
-            <w:shd w:fill="auto" w:val="clear"/>
-            <w:tcMar>
-              <w:top w:w="100.0" w:type="dxa"/>
-              <w:left w:w="100.0" w:type="dxa"/>
-              <w:bottom w:w="100.0" w:type="dxa"/>
-              <w:right w:w="100.0" w:type="dxa"/>
-            </w:tcMar>
-            <w:vAlign w:val="top"/>
-          </w:tcPr>
-          <w:p>
-            <w:pPr>
-              <w:widowControl w:val="0"/>
-              <w:spacing w:line="240" w:lineRule="auto"/>
-              <w:jc w:val="center"/>
-              <w:rPr>
-                <w:color w:val="222222"/>
-                <w:sz w:val="23"/>
-                <w:szCs w:val="23"/>
-                <w:highlight w:val="white"/>
-              </w:rPr>
-            </w:pPr>
-            <w:r>
-              <w:rPr>
-                <w:rtl w:val="0"/>
-              </w:rPr>
-            </w:r>
-          </w:p>
-        </w:tc>
-        <w:tc>
-          <w:tcPr>
-            <w:shd w:fill="auto" w:val="clear"/>
-            <w:tcMar>
-              <w:top w:w="100.0" w:type="dxa"/>
-              <w:left w:w="100.0" w:type="dxa"/>
-              <w:bottom w:w="100.0" w:type="dxa"/>
-              <w:right w:w="100.0" w:type="dxa"/>
-            </w:tcMar>
-            <w:vAlign w:val="top"/>
-          </w:tcPr>
-          <w:p>
-            <w:pPr>
-              <w:widowControl w:val="0"/>
-              <w:spacing w:line="240" w:lineRule="auto"/>
-              <w:jc w:val="center"/>
-              <w:rPr>
-                <w:color w:val="222222"/>
-                <w:sz w:val="23"/>
-                <w:szCs w:val="23"/>
-                <w:highlight w:val="white"/>
-              </w:rPr>
-            </w:pPr>
-            <w:r>
-              <w:rPr>
-                <w:rtl w:val="0"/>
-              </w:rPr>
-            </w:r>
-          </w:p>
-        </w:tc>
-        <w:tc>
-          <w:tcPr>
-            <w:shd w:fill="auto" w:val="clear"/>
-            <w:tcMar>
-              <w:top w:w="100.0" w:type="dxa"/>
-              <w:left w:w="100.0" w:type="dxa"/>
-              <w:bottom w:w="100.0" w:type="dxa"/>
-              <w:right w:w="100.0" w:type="dxa"/>
-            </w:tcMar>
-            <w:vAlign w:val="top"/>
-          </w:tcPr>
-          <w:p>
-            <w:pPr>
-              <w:widowControl w:val="0"/>
-              <w:spacing w:line="240" w:lineRule="auto"/>
-              <w:jc w:val="center"/>
-              <w:rPr>
-                <w:color w:val="222222"/>
-                <w:sz w:val="23"/>
-                <w:szCs w:val="23"/>
-                <w:highlight w:val="white"/>
-              </w:rPr>
-            </w:pPr>
-            <w:r>
-              <w:rPr>
                 <w:color w:val="222222"/>
                 <w:sz w:val="23"/>
                 <w:szCs w:val="23"/>
@@ -2337,6 +2400,276 @@
                 <w:rtl w:val="0"/>
               </w:rPr>
               <w:t xml:space="preserve">X</w:t>
+            </w:r>
+          </w:p>
+        </w:tc>
+        <w:tc>
+          <w:tcPr>
+            <w:shd w:fill="auto" w:val="clear"/>
+            <w:tcMar>
+              <w:top w:w="100.0" w:type="dxa"/>
+              <w:left w:w="100.0" w:type="dxa"/>
+              <w:bottom w:w="100.0" w:type="dxa"/>
+              <w:right w:w="100.0" w:type="dxa"/>
+            </w:tcMar>
+            <w:vAlign w:val="top"/>
+          </w:tcPr>
+          <w:p>
+            <w:pPr>
+              <w:widowControl w:val="0"/>
+              <w:spacing w:line="240" w:lineRule="auto"/>
+              <w:jc w:val="center"/>
+              <w:rPr>
+                <w:color w:val="222222"/>
+                <w:sz w:val="23"/>
+                <w:szCs w:val="23"/>
+                <w:highlight w:val="white"/>
+              </w:rPr>
+            </w:pPr>
+            <w:r>
+              <w:rPr>
+                <w:rtl w:val="0"/>
+              </w:rPr>
+            </w:r>
+          </w:p>
+        </w:tc>
+        <w:tc>
+          <w:tcPr>
+            <w:shd w:fill="auto" w:val="clear"/>
+            <w:tcMar>
+              <w:top w:w="100.0" w:type="dxa"/>
+              <w:left w:w="100.0" w:type="dxa"/>
+              <w:bottom w:w="100.0" w:type="dxa"/>
+              <w:right w:w="100.0" w:type="dxa"/>
+            </w:tcMar>
+            <w:vAlign w:val="top"/>
+          </w:tcPr>
+          <w:p>
+            <w:pPr>
+              <w:widowControl w:val="0"/>
+              <w:spacing w:line="240" w:lineRule="auto"/>
+              <w:jc w:val="center"/>
+              <w:rPr>
+                <w:color w:val="222222"/>
+                <w:sz w:val="23"/>
+                <w:szCs w:val="23"/>
+                <w:highlight w:val="white"/>
+              </w:rPr>
+            </w:pPr>
+            <w:r>
+              <w:rPr>
+                <w:rtl w:val="0"/>
+              </w:rPr>
+            </w:r>
+          </w:p>
+        </w:tc>
+        <w:tc>
+          <w:tcPr>
+            <w:shd w:fill="auto" w:val="clear"/>
+            <w:tcMar>
+              <w:top w:w="100.0" w:type="dxa"/>
+              <w:left w:w="100.0" w:type="dxa"/>
+              <w:bottom w:w="100.0" w:type="dxa"/>
+              <w:right w:w="100.0" w:type="dxa"/>
+            </w:tcMar>
+            <w:vAlign w:val="top"/>
+          </w:tcPr>
+          <w:p>
+            <w:pPr>
+              <w:widowControl w:val="0"/>
+              <w:spacing w:line="240" w:lineRule="auto"/>
+              <w:jc w:val="center"/>
+              <w:rPr>
+                <w:color w:val="222222"/>
+                <w:sz w:val="23"/>
+                <w:szCs w:val="23"/>
+                <w:highlight w:val="white"/>
+              </w:rPr>
+            </w:pPr>
+            <w:r>
+              <w:rPr>
+                <w:rtl w:val="0"/>
+              </w:rPr>
+            </w:r>
+          </w:p>
+        </w:tc>
+        <w:tc>
+          <w:tcPr>
+            <w:shd w:fill="auto" w:val="clear"/>
+            <w:tcMar>
+              <w:top w:w="100.0" w:type="dxa"/>
+              <w:left w:w="100.0" w:type="dxa"/>
+              <w:bottom w:w="100.0" w:type="dxa"/>
+              <w:right w:w="100.0" w:type="dxa"/>
+            </w:tcMar>
+            <w:vAlign w:val="top"/>
+          </w:tcPr>
+          <w:p>
+            <w:pPr>
+              <w:widowControl w:val="0"/>
+              <w:spacing w:line="240" w:lineRule="auto"/>
+              <w:jc w:val="center"/>
+              <w:rPr>
+                <w:color w:val="222222"/>
+                <w:sz w:val="23"/>
+                <w:szCs w:val="23"/>
+                <w:highlight w:val="white"/>
+              </w:rPr>
+            </w:pPr>
+            <w:r>
+              <w:rPr>
+                <w:rtl w:val="0"/>
+              </w:rPr>
+            </w:r>
+          </w:p>
+        </w:tc>
+        <w:tc>
+          <w:tcPr>
+            <w:shd w:fill="auto" w:val="clear"/>
+            <w:tcMar>
+              <w:top w:w="100.0" w:type="dxa"/>
+              <w:left w:w="100.0" w:type="dxa"/>
+              <w:bottom w:w="100.0" w:type="dxa"/>
+              <w:right w:w="100.0" w:type="dxa"/>
+            </w:tcMar>
+            <w:vAlign w:val="top"/>
+          </w:tcPr>
+          <w:p>
+            <w:pPr>
+              <w:widowControl w:val="0"/>
+              <w:spacing w:line="240" w:lineRule="auto"/>
+              <w:jc w:val="center"/>
+              <w:rPr>
+                <w:color w:val="222222"/>
+                <w:sz w:val="23"/>
+                <w:szCs w:val="23"/>
+                <w:highlight w:val="white"/>
+              </w:rPr>
+            </w:pPr>
+            <w:r>
+              <w:rPr>
+                <w:rtl w:val="0"/>
+              </w:rPr>
+            </w:r>
+          </w:p>
+        </w:tc>
+        <w:tc>
+          <w:tcPr>
+            <w:shd w:fill="auto" w:val="clear"/>
+            <w:tcMar>
+              <w:top w:w="100.0" w:type="dxa"/>
+              <w:left w:w="100.0" w:type="dxa"/>
+              <w:bottom w:w="100.0" w:type="dxa"/>
+              <w:right w:w="100.0" w:type="dxa"/>
+            </w:tcMar>
+            <w:vAlign w:val="top"/>
+          </w:tcPr>
+          <w:p>
+            <w:pPr>
+              <w:widowControl w:val="0"/>
+              <w:spacing w:line="240" w:lineRule="auto"/>
+              <w:jc w:val="center"/>
+              <w:rPr>
+                <w:color w:val="222222"/>
+                <w:sz w:val="23"/>
+                <w:szCs w:val="23"/>
+                <w:highlight w:val="white"/>
+              </w:rPr>
+            </w:pPr>
+            <w:r>
+              <w:rPr>
+                <w:rtl w:val="0"/>
+              </w:rPr>
+            </w:r>
+          </w:p>
+        </w:tc>
+        <w:tc>
+          <w:tcPr>
+            <w:shd w:fill="auto" w:val="clear"/>
+            <w:tcMar>
+              <w:top w:w="100.0" w:type="dxa"/>
+              <w:left w:w="100.0" w:type="dxa"/>
+              <w:bottom w:w="100.0" w:type="dxa"/>
+              <w:right w:w="100.0" w:type="dxa"/>
+            </w:tcMar>
+            <w:vAlign w:val="top"/>
+          </w:tcPr>
+          <w:p>
+            <w:pPr>
+              <w:widowControl w:val="0"/>
+              <w:spacing w:line="240" w:lineRule="auto"/>
+              <w:jc w:val="center"/>
+              <w:rPr>
+                <w:color w:val="222222"/>
+                <w:sz w:val="23"/>
+                <w:szCs w:val="23"/>
+                <w:highlight w:val="white"/>
+              </w:rPr>
+            </w:pPr>
+            <w:r>
+              <w:rPr>
+                <w:rtl w:val="0"/>
+              </w:rPr>
+            </w:r>
+          </w:p>
+        </w:tc>
+        <w:tc>
+          <w:tcPr>
+            <w:shd w:fill="auto" w:val="clear"/>
+            <w:tcMar>
+              <w:top w:w="100.0" w:type="dxa"/>
+              <w:left w:w="100.0" w:type="dxa"/>
+              <w:bottom w:w="100.0" w:type="dxa"/>
+              <w:right w:w="100.0" w:type="dxa"/>
+            </w:tcMar>
+            <w:vAlign w:val="top"/>
+          </w:tcPr>
+          <w:p>
+            <w:pPr>
+              <w:widowControl w:val="0"/>
+              <w:spacing w:line="240" w:lineRule="auto"/>
+              <w:jc w:val="center"/>
+              <w:rPr>
+                <w:color w:val="222222"/>
+                <w:sz w:val="23"/>
+                <w:szCs w:val="23"/>
+                <w:highlight w:val="white"/>
+              </w:rPr>
+            </w:pPr>
+            <w:r>
+              <w:rPr>
+                <w:rtl w:val="0"/>
+              </w:rPr>
+            </w:r>
+          </w:p>
+        </w:tc>
+        <w:tc>
+          <w:tcPr>
+            <w:shd w:fill="auto" w:val="clear"/>
+            <w:tcMar>
+              <w:top w:w="100.0" w:type="dxa"/>
+              <w:left w:w="100.0" w:type="dxa"/>
+              <w:bottom w:w="100.0" w:type="dxa"/>
+              <w:right w:w="100.0" w:type="dxa"/>
+            </w:tcMar>
+            <w:vAlign w:val="top"/>
+          </w:tcPr>
+          <w:p>
+            <w:pPr>
+              <w:widowControl w:val="0"/>
+              <w:spacing w:line="240" w:lineRule="auto"/>
+              <w:jc w:val="center"/>
+              <w:rPr>
+                <w:color w:val="222222"/>
+                <w:sz w:val="23"/>
+                <w:szCs w:val="23"/>
+                <w:highlight w:val="white"/>
+              </w:rPr>
+            </w:pPr>
+            <w:r>
+              <w:rPr>
+                <w:rtl w:val="0"/>
+              </w:rPr>
             </w:r>
           </w:p>
         </w:tc>
@@ -2522,188 +2855,2855 @@
             </w:pPr>
             <w:r>
               <w:rPr>
-                <w:rtl w:val="0"/>
-              </w:rPr>
-            </w:r>
-          </w:p>
-        </w:tc>
-        <w:tc>
-          <w:tcPr>
-            <w:shd w:fill="auto" w:val="clear"/>
-            <w:tcMar>
-              <w:top w:w="100.0" w:type="dxa"/>
-              <w:left w:w="100.0" w:type="dxa"/>
-              <w:bottom w:w="100.0" w:type="dxa"/>
-              <w:right w:w="100.0" w:type="dxa"/>
-            </w:tcMar>
-            <w:vAlign w:val="top"/>
-          </w:tcPr>
-          <w:p>
-            <w:pPr>
-              <w:widowControl w:val="0"/>
-              <w:spacing w:line="240" w:lineRule="auto"/>
-              <w:jc w:val="center"/>
-              <w:rPr>
-                <w:color w:val="222222"/>
-                <w:sz w:val="23"/>
-                <w:szCs w:val="23"/>
-                <w:highlight w:val="white"/>
-              </w:rPr>
-            </w:pPr>
-            <w:r>
-              <w:rPr>
-                <w:rtl w:val="0"/>
-              </w:rPr>
-            </w:r>
-          </w:p>
-        </w:tc>
-        <w:tc>
-          <w:tcPr>
-            <w:shd w:fill="auto" w:val="clear"/>
-            <w:tcMar>
-              <w:top w:w="100.0" w:type="dxa"/>
-              <w:left w:w="100.0" w:type="dxa"/>
-              <w:bottom w:w="100.0" w:type="dxa"/>
-              <w:right w:w="100.0" w:type="dxa"/>
-            </w:tcMar>
-            <w:vAlign w:val="top"/>
-          </w:tcPr>
-          <w:p>
-            <w:pPr>
-              <w:widowControl w:val="0"/>
-              <w:spacing w:line="240" w:lineRule="auto"/>
-              <w:jc w:val="center"/>
-              <w:rPr>
-                <w:color w:val="222222"/>
-                <w:sz w:val="23"/>
-                <w:szCs w:val="23"/>
-                <w:highlight w:val="white"/>
-              </w:rPr>
-            </w:pPr>
-            <w:r>
-              <w:rPr>
-                <w:rtl w:val="0"/>
-              </w:rPr>
-            </w:r>
-          </w:p>
-        </w:tc>
-        <w:tc>
-          <w:tcPr>
-            <w:shd w:fill="auto" w:val="clear"/>
-            <w:tcMar>
-              <w:top w:w="100.0" w:type="dxa"/>
-              <w:left w:w="100.0" w:type="dxa"/>
-              <w:bottom w:w="100.0" w:type="dxa"/>
-              <w:right w:w="100.0" w:type="dxa"/>
-            </w:tcMar>
-            <w:vAlign w:val="top"/>
-          </w:tcPr>
-          <w:p>
-            <w:pPr>
-              <w:widowControl w:val="0"/>
-              <w:spacing w:line="240" w:lineRule="auto"/>
-              <w:jc w:val="center"/>
-              <w:rPr>
-                <w:color w:val="222222"/>
-                <w:sz w:val="23"/>
-                <w:szCs w:val="23"/>
-                <w:highlight w:val="white"/>
-              </w:rPr>
-            </w:pPr>
-            <w:r>
-              <w:rPr>
-                <w:rtl w:val="0"/>
-              </w:rPr>
-            </w:r>
-          </w:p>
-        </w:tc>
-        <w:tc>
-          <w:tcPr>
-            <w:shd w:fill="auto" w:val="clear"/>
-            <w:tcMar>
-              <w:top w:w="100.0" w:type="dxa"/>
-              <w:left w:w="100.0" w:type="dxa"/>
-              <w:bottom w:w="100.0" w:type="dxa"/>
-              <w:right w:w="100.0" w:type="dxa"/>
-            </w:tcMar>
-            <w:vAlign w:val="top"/>
-          </w:tcPr>
-          <w:p>
-            <w:pPr>
-              <w:widowControl w:val="0"/>
-              <w:spacing w:line="240" w:lineRule="auto"/>
-              <w:jc w:val="center"/>
-              <w:rPr>
-                <w:color w:val="222222"/>
-                <w:sz w:val="23"/>
-                <w:szCs w:val="23"/>
-                <w:highlight w:val="white"/>
-              </w:rPr>
-            </w:pPr>
-            <w:r>
-              <w:rPr>
-                <w:rtl w:val="0"/>
-              </w:rPr>
-            </w:r>
-          </w:p>
-        </w:tc>
-        <w:tc>
-          <w:tcPr>
-            <w:shd w:fill="auto" w:val="clear"/>
-            <w:tcMar>
-              <w:top w:w="100.0" w:type="dxa"/>
-              <w:left w:w="100.0" w:type="dxa"/>
-              <w:bottom w:w="100.0" w:type="dxa"/>
-              <w:right w:w="100.0" w:type="dxa"/>
-            </w:tcMar>
-            <w:vAlign w:val="top"/>
-          </w:tcPr>
-          <w:p>
-            <w:pPr>
-              <w:widowControl w:val="0"/>
-              <w:spacing w:line="240" w:lineRule="auto"/>
-              <w:jc w:val="center"/>
-              <w:rPr>
-                <w:color w:val="222222"/>
-                <w:sz w:val="23"/>
-                <w:szCs w:val="23"/>
-                <w:highlight w:val="white"/>
-              </w:rPr>
-            </w:pPr>
-            <w:r>
-              <w:rPr>
-                <w:rtl w:val="0"/>
-              </w:rPr>
-            </w:r>
-          </w:p>
-        </w:tc>
-        <w:tc>
-          <w:tcPr>
-            <w:shd w:fill="auto" w:val="clear"/>
-            <w:tcMar>
-              <w:top w:w="100.0" w:type="dxa"/>
-              <w:left w:w="100.0" w:type="dxa"/>
-              <w:bottom w:w="100.0" w:type="dxa"/>
-              <w:right w:w="100.0" w:type="dxa"/>
-            </w:tcMar>
-            <w:vAlign w:val="top"/>
-          </w:tcPr>
-          <w:p>
-            <w:pPr>
-              <w:widowControl w:val="0"/>
-              <w:spacing w:line="240" w:lineRule="auto"/>
-              <w:jc w:val="center"/>
-              <w:rPr>
-                <w:color w:val="222222"/>
-                <w:sz w:val="23"/>
-                <w:szCs w:val="23"/>
-                <w:highlight w:val="white"/>
-              </w:rPr>
-            </w:pPr>
-            <w:r>
-              <w:rPr>
-                <w:rtl w:val="0"/>
-              </w:rPr>
+                <w:color w:val="222222"/>
+                <w:sz w:val="23"/>
+                <w:szCs w:val="23"/>
+                <w:highlight w:val="white"/>
+                <w:rtl w:val="0"/>
+              </w:rPr>
+              <w:t xml:space="preserve">X</w:t>
+            </w:r>
+          </w:p>
+        </w:tc>
+        <w:tc>
+          <w:tcPr>
+            <w:shd w:fill="auto" w:val="clear"/>
+            <w:tcMar>
+              <w:top w:w="100.0" w:type="dxa"/>
+              <w:left w:w="100.0" w:type="dxa"/>
+              <w:bottom w:w="100.0" w:type="dxa"/>
+              <w:right w:w="100.0" w:type="dxa"/>
+            </w:tcMar>
+            <w:vAlign w:val="top"/>
+          </w:tcPr>
+          <w:p>
+            <w:pPr>
+              <w:widowControl w:val="0"/>
+              <w:spacing w:line="240" w:lineRule="auto"/>
+              <w:jc w:val="center"/>
+              <w:rPr>
+                <w:color w:val="222222"/>
+                <w:sz w:val="23"/>
+                <w:szCs w:val="23"/>
+                <w:highlight w:val="white"/>
+              </w:rPr>
+            </w:pPr>
+            <w:r>
+              <w:rPr>
+                <w:rtl w:val="0"/>
+              </w:rPr>
+            </w:r>
+          </w:p>
+        </w:tc>
+        <w:tc>
+          <w:tcPr>
+            <w:shd w:fill="auto" w:val="clear"/>
+            <w:tcMar>
+              <w:top w:w="100.0" w:type="dxa"/>
+              <w:left w:w="100.0" w:type="dxa"/>
+              <w:bottom w:w="100.0" w:type="dxa"/>
+              <w:right w:w="100.0" w:type="dxa"/>
+            </w:tcMar>
+            <w:vAlign w:val="top"/>
+          </w:tcPr>
+          <w:p>
+            <w:pPr>
+              <w:widowControl w:val="0"/>
+              <w:spacing w:line="240" w:lineRule="auto"/>
+              <w:jc w:val="center"/>
+              <w:rPr>
+                <w:color w:val="222222"/>
+                <w:sz w:val="23"/>
+                <w:szCs w:val="23"/>
+                <w:highlight w:val="white"/>
+              </w:rPr>
+            </w:pPr>
+            <w:r>
+              <w:rPr>
+                <w:rtl w:val="0"/>
+              </w:rPr>
+            </w:r>
+          </w:p>
+        </w:tc>
+        <w:tc>
+          <w:tcPr>
+            <w:shd w:fill="auto" w:val="clear"/>
+            <w:tcMar>
+              <w:top w:w="100.0" w:type="dxa"/>
+              <w:left w:w="100.0" w:type="dxa"/>
+              <w:bottom w:w="100.0" w:type="dxa"/>
+              <w:right w:w="100.0" w:type="dxa"/>
+            </w:tcMar>
+            <w:vAlign w:val="top"/>
+          </w:tcPr>
+          <w:p>
+            <w:pPr>
+              <w:widowControl w:val="0"/>
+              <w:spacing w:line="240" w:lineRule="auto"/>
+              <w:jc w:val="center"/>
+              <w:rPr>
+                <w:color w:val="222222"/>
+                <w:sz w:val="23"/>
+                <w:szCs w:val="23"/>
+                <w:highlight w:val="white"/>
+              </w:rPr>
+            </w:pPr>
+            <w:r>
+              <w:rPr>
+                <w:rtl w:val="0"/>
+              </w:rPr>
+            </w:r>
+          </w:p>
+        </w:tc>
+        <w:tc>
+          <w:tcPr>
+            <w:shd w:fill="auto" w:val="clear"/>
+            <w:tcMar>
+              <w:top w:w="100.0" w:type="dxa"/>
+              <w:left w:w="100.0" w:type="dxa"/>
+              <w:bottom w:w="100.0" w:type="dxa"/>
+              <w:right w:w="100.0" w:type="dxa"/>
+            </w:tcMar>
+            <w:vAlign w:val="top"/>
+          </w:tcPr>
+          <w:p>
+            <w:pPr>
+              <w:widowControl w:val="0"/>
+              <w:spacing w:line="240" w:lineRule="auto"/>
+              <w:jc w:val="center"/>
+              <w:rPr>
+                <w:color w:val="222222"/>
+                <w:sz w:val="23"/>
+                <w:szCs w:val="23"/>
+                <w:highlight w:val="white"/>
+              </w:rPr>
+            </w:pPr>
+            <w:r>
+              <w:rPr>
+                <w:rtl w:val="0"/>
+              </w:rPr>
+            </w:r>
+          </w:p>
+        </w:tc>
+        <w:tc>
+          <w:tcPr>
+            <w:shd w:fill="auto" w:val="clear"/>
+            <w:tcMar>
+              <w:top w:w="100.0" w:type="dxa"/>
+              <w:left w:w="100.0" w:type="dxa"/>
+              <w:bottom w:w="100.0" w:type="dxa"/>
+              <w:right w:w="100.0" w:type="dxa"/>
+            </w:tcMar>
+            <w:vAlign w:val="top"/>
+          </w:tcPr>
+          <w:p>
+            <w:pPr>
+              <w:widowControl w:val="0"/>
+              <w:spacing w:line="240" w:lineRule="auto"/>
+              <w:jc w:val="center"/>
+              <w:rPr>
+                <w:color w:val="222222"/>
+                <w:sz w:val="23"/>
+                <w:szCs w:val="23"/>
+                <w:highlight w:val="white"/>
+              </w:rPr>
+            </w:pPr>
+            <w:r>
+              <w:rPr>
+                <w:rtl w:val="0"/>
+              </w:rPr>
+            </w:r>
+          </w:p>
+        </w:tc>
+        <w:tc>
+          <w:tcPr>
+            <w:shd w:fill="auto" w:val="clear"/>
+            <w:tcMar>
+              <w:top w:w="100.0" w:type="dxa"/>
+              <w:left w:w="100.0" w:type="dxa"/>
+              <w:bottom w:w="100.0" w:type="dxa"/>
+              <w:right w:w="100.0" w:type="dxa"/>
+            </w:tcMar>
+            <w:vAlign w:val="top"/>
+          </w:tcPr>
+          <w:p>
+            <w:pPr>
+              <w:widowControl w:val="0"/>
+              <w:spacing w:line="240" w:lineRule="auto"/>
+              <w:jc w:val="center"/>
+              <w:rPr>
+                <w:color w:val="222222"/>
+                <w:sz w:val="23"/>
+                <w:szCs w:val="23"/>
+                <w:highlight w:val="white"/>
+              </w:rPr>
+            </w:pPr>
+            <w:r>
+              <w:rPr>
+                <w:rtl w:val="0"/>
+              </w:rPr>
+            </w:r>
+          </w:p>
+        </w:tc>
+        <w:tc>
+          <w:tcPr>
+            <w:shd w:fill="auto" w:val="clear"/>
+            <w:tcMar>
+              <w:top w:w="100.0" w:type="dxa"/>
+              <w:left w:w="100.0" w:type="dxa"/>
+              <w:bottom w:w="100.0" w:type="dxa"/>
+              <w:right w:w="100.0" w:type="dxa"/>
+            </w:tcMar>
+            <w:vAlign w:val="top"/>
+          </w:tcPr>
+          <w:p>
+            <w:pPr>
+              <w:widowControl w:val="0"/>
+              <w:spacing w:line="240" w:lineRule="auto"/>
+              <w:jc w:val="center"/>
+              <w:rPr>
+                <w:color w:val="222222"/>
+                <w:sz w:val="23"/>
+                <w:szCs w:val="23"/>
+                <w:highlight w:val="white"/>
+              </w:rPr>
+            </w:pPr>
+            <w:r>
+              <w:rPr>
+                <w:rtl w:val="0"/>
+              </w:rPr>
+            </w:r>
+          </w:p>
+        </w:tc>
+        <w:tc>
+          <w:tcPr>
+            <w:shd w:fill="auto" w:val="clear"/>
+            <w:tcMar>
+              <w:top w:w="100.0" w:type="dxa"/>
+              <w:left w:w="100.0" w:type="dxa"/>
+              <w:bottom w:w="100.0" w:type="dxa"/>
+              <w:right w:w="100.0" w:type="dxa"/>
+            </w:tcMar>
+            <w:vAlign w:val="top"/>
+          </w:tcPr>
+          <w:p>
+            <w:pPr>
+              <w:widowControl w:val="0"/>
+              <w:spacing w:line="240" w:lineRule="auto"/>
+              <w:jc w:val="center"/>
+              <w:rPr>
+                <w:color w:val="222222"/>
+                <w:sz w:val="23"/>
+                <w:szCs w:val="23"/>
+                <w:highlight w:val="white"/>
+              </w:rPr>
+            </w:pPr>
+            <w:r>
+              <w:rPr>
+                <w:rtl w:val="0"/>
+              </w:rPr>
+            </w:r>
+          </w:p>
+        </w:tc>
+      </w:tr>
+      <w:tr>
+        <w:tc>
+          <w:tcPr>
+            <w:shd w:fill="auto" w:val="clear"/>
+            <w:tcMar>
+              <w:top w:w="100.0" w:type="dxa"/>
+              <w:left w:w="100.0" w:type="dxa"/>
+              <w:bottom w:w="100.0" w:type="dxa"/>
+              <w:right w:w="100.0" w:type="dxa"/>
+            </w:tcMar>
+            <w:vAlign w:val="top"/>
+          </w:tcPr>
+          <w:p>
+            <w:pPr>
+              <w:widowControl w:val="0"/>
+              <w:spacing w:line="240" w:lineRule="auto"/>
+              <w:jc w:val="center"/>
+              <w:rPr>
+                <w:color w:val="222222"/>
+                <w:sz w:val="23"/>
+                <w:szCs w:val="23"/>
+                <w:highlight w:val="white"/>
+              </w:rPr>
+            </w:pPr>
+            <w:r>
+              <w:rPr>
+                <w:color w:val="222222"/>
+                <w:sz w:val="23"/>
+                <w:szCs w:val="23"/>
+                <w:highlight w:val="white"/>
+                <w:rtl w:val="0"/>
+              </w:rPr>
+              <w:t xml:space="preserve">CAR 0006</w:t>
+            </w:r>
+          </w:p>
+        </w:tc>
+        <w:tc>
+          <w:tcPr>
+            <w:shd w:fill="auto" w:val="clear"/>
+            <w:tcMar>
+              <w:top w:w="100.0" w:type="dxa"/>
+              <w:left w:w="100.0" w:type="dxa"/>
+              <w:bottom w:w="100.0" w:type="dxa"/>
+              <w:right w:w="100.0" w:type="dxa"/>
+            </w:tcMar>
+            <w:vAlign w:val="top"/>
+          </w:tcPr>
+          <w:p>
+            <w:pPr>
+              <w:widowControl w:val="0"/>
+              <w:spacing w:line="240" w:lineRule="auto"/>
+              <w:jc w:val="center"/>
+              <w:rPr>
+                <w:color w:val="222222"/>
+                <w:sz w:val="23"/>
+                <w:szCs w:val="23"/>
+                <w:highlight w:val="white"/>
+              </w:rPr>
+            </w:pPr>
+            <w:r>
+              <w:rPr>
+                <w:rtl w:val="0"/>
+              </w:rPr>
+            </w:r>
+          </w:p>
+        </w:tc>
+        <w:tc>
+          <w:tcPr>
+            <w:shd w:fill="auto" w:val="clear"/>
+            <w:tcMar>
+              <w:top w:w="100.0" w:type="dxa"/>
+              <w:left w:w="100.0" w:type="dxa"/>
+              <w:bottom w:w="100.0" w:type="dxa"/>
+              <w:right w:w="100.0" w:type="dxa"/>
+            </w:tcMar>
+            <w:vAlign w:val="top"/>
+          </w:tcPr>
+          <w:p>
+            <w:pPr>
+              <w:widowControl w:val="0"/>
+              <w:spacing w:line="240" w:lineRule="auto"/>
+              <w:jc w:val="center"/>
+              <w:rPr>
+                <w:color w:val="222222"/>
+                <w:sz w:val="23"/>
+                <w:szCs w:val="23"/>
+                <w:highlight w:val="white"/>
+              </w:rPr>
+            </w:pPr>
+            <w:r>
+              <w:rPr>
+                <w:rtl w:val="0"/>
+              </w:rPr>
+            </w:r>
+          </w:p>
+        </w:tc>
+        <w:tc>
+          <w:tcPr>
+            <w:shd w:fill="auto" w:val="clear"/>
+            <w:tcMar>
+              <w:top w:w="100.0" w:type="dxa"/>
+              <w:left w:w="100.0" w:type="dxa"/>
+              <w:bottom w:w="100.0" w:type="dxa"/>
+              <w:right w:w="100.0" w:type="dxa"/>
+            </w:tcMar>
+            <w:vAlign w:val="top"/>
+          </w:tcPr>
+          <w:p>
+            <w:pPr>
+              <w:widowControl w:val="0"/>
+              <w:spacing w:line="240" w:lineRule="auto"/>
+              <w:jc w:val="center"/>
+              <w:rPr>
+                <w:color w:val="222222"/>
+                <w:sz w:val="23"/>
+                <w:szCs w:val="23"/>
+                <w:highlight w:val="white"/>
+              </w:rPr>
+            </w:pPr>
+            <w:r>
+              <w:rPr>
+                <w:rtl w:val="0"/>
+              </w:rPr>
+            </w:r>
+          </w:p>
+        </w:tc>
+        <w:tc>
+          <w:tcPr>
+            <w:shd w:fill="auto" w:val="clear"/>
+            <w:tcMar>
+              <w:top w:w="100.0" w:type="dxa"/>
+              <w:left w:w="100.0" w:type="dxa"/>
+              <w:bottom w:w="100.0" w:type="dxa"/>
+              <w:right w:w="100.0" w:type="dxa"/>
+            </w:tcMar>
+            <w:vAlign w:val="top"/>
+          </w:tcPr>
+          <w:p>
+            <w:pPr>
+              <w:widowControl w:val="0"/>
+              <w:spacing w:line="240" w:lineRule="auto"/>
+              <w:jc w:val="center"/>
+              <w:rPr>
+                <w:color w:val="222222"/>
+                <w:sz w:val="23"/>
+                <w:szCs w:val="23"/>
+                <w:highlight w:val="white"/>
+              </w:rPr>
+            </w:pPr>
+            <w:r>
+              <w:rPr>
+                <w:rtl w:val="0"/>
+              </w:rPr>
+            </w:r>
+          </w:p>
+        </w:tc>
+        <w:tc>
+          <w:tcPr>
+            <w:shd w:fill="auto" w:val="clear"/>
+            <w:tcMar>
+              <w:top w:w="100.0" w:type="dxa"/>
+              <w:left w:w="100.0" w:type="dxa"/>
+              <w:bottom w:w="100.0" w:type="dxa"/>
+              <w:right w:w="100.0" w:type="dxa"/>
+            </w:tcMar>
+            <w:vAlign w:val="top"/>
+          </w:tcPr>
+          <w:p>
+            <w:pPr>
+              <w:widowControl w:val="0"/>
+              <w:spacing w:line="240" w:lineRule="auto"/>
+              <w:jc w:val="center"/>
+              <w:rPr>
+                <w:color w:val="222222"/>
+                <w:sz w:val="23"/>
+                <w:szCs w:val="23"/>
+                <w:highlight w:val="white"/>
+              </w:rPr>
+            </w:pPr>
+            <w:r>
+              <w:rPr>
+                <w:rtl w:val="0"/>
+              </w:rPr>
+            </w:r>
+          </w:p>
+        </w:tc>
+        <w:tc>
+          <w:tcPr>
+            <w:shd w:fill="auto" w:val="clear"/>
+            <w:tcMar>
+              <w:top w:w="100.0" w:type="dxa"/>
+              <w:left w:w="100.0" w:type="dxa"/>
+              <w:bottom w:w="100.0" w:type="dxa"/>
+              <w:right w:w="100.0" w:type="dxa"/>
+            </w:tcMar>
+            <w:vAlign w:val="top"/>
+          </w:tcPr>
+          <w:p>
+            <w:pPr>
+              <w:widowControl w:val="0"/>
+              <w:spacing w:line="240" w:lineRule="auto"/>
+              <w:jc w:val="center"/>
+              <w:rPr>
+                <w:color w:val="222222"/>
+                <w:sz w:val="23"/>
+                <w:szCs w:val="23"/>
+                <w:highlight w:val="white"/>
+              </w:rPr>
+            </w:pPr>
+            <w:r>
+              <w:rPr>
+                <w:color w:val="222222"/>
+                <w:sz w:val="23"/>
+                <w:szCs w:val="23"/>
+                <w:highlight w:val="white"/>
+                <w:rtl w:val="0"/>
+              </w:rPr>
+              <w:t xml:space="preserve">X</w:t>
+            </w:r>
+          </w:p>
+        </w:tc>
+        <w:tc>
+          <w:tcPr>
+            <w:shd w:fill="auto" w:val="clear"/>
+            <w:tcMar>
+              <w:top w:w="100.0" w:type="dxa"/>
+              <w:left w:w="100.0" w:type="dxa"/>
+              <w:bottom w:w="100.0" w:type="dxa"/>
+              <w:right w:w="100.0" w:type="dxa"/>
+            </w:tcMar>
+            <w:vAlign w:val="top"/>
+          </w:tcPr>
+          <w:p>
+            <w:pPr>
+              <w:widowControl w:val="0"/>
+              <w:spacing w:line="240" w:lineRule="auto"/>
+              <w:jc w:val="center"/>
+              <w:rPr>
+                <w:color w:val="222222"/>
+                <w:sz w:val="23"/>
+                <w:szCs w:val="23"/>
+                <w:highlight w:val="white"/>
+              </w:rPr>
+            </w:pPr>
+            <w:r>
+              <w:rPr>
+                <w:rtl w:val="0"/>
+              </w:rPr>
+            </w:r>
+          </w:p>
+        </w:tc>
+        <w:tc>
+          <w:tcPr>
+            <w:shd w:fill="auto" w:val="clear"/>
+            <w:tcMar>
+              <w:top w:w="100.0" w:type="dxa"/>
+              <w:left w:w="100.0" w:type="dxa"/>
+              <w:bottom w:w="100.0" w:type="dxa"/>
+              <w:right w:w="100.0" w:type="dxa"/>
+            </w:tcMar>
+            <w:vAlign w:val="top"/>
+          </w:tcPr>
+          <w:p>
+            <w:pPr>
+              <w:widowControl w:val="0"/>
+              <w:spacing w:line="240" w:lineRule="auto"/>
+              <w:jc w:val="center"/>
+              <w:rPr>
+                <w:color w:val="222222"/>
+                <w:sz w:val="23"/>
+                <w:szCs w:val="23"/>
+                <w:highlight w:val="white"/>
+              </w:rPr>
+            </w:pPr>
+            <w:r>
+              <w:rPr>
+                <w:rtl w:val="0"/>
+              </w:rPr>
+            </w:r>
+          </w:p>
+        </w:tc>
+        <w:tc>
+          <w:tcPr>
+            <w:shd w:fill="auto" w:val="clear"/>
+            <w:tcMar>
+              <w:top w:w="100.0" w:type="dxa"/>
+              <w:left w:w="100.0" w:type="dxa"/>
+              <w:bottom w:w="100.0" w:type="dxa"/>
+              <w:right w:w="100.0" w:type="dxa"/>
+            </w:tcMar>
+            <w:vAlign w:val="top"/>
+          </w:tcPr>
+          <w:p>
+            <w:pPr>
+              <w:widowControl w:val="0"/>
+              <w:spacing w:line="240" w:lineRule="auto"/>
+              <w:jc w:val="center"/>
+              <w:rPr>
+                <w:color w:val="222222"/>
+                <w:sz w:val="23"/>
+                <w:szCs w:val="23"/>
+                <w:highlight w:val="white"/>
+              </w:rPr>
+            </w:pPr>
+            <w:r>
+              <w:rPr>
+                <w:rtl w:val="0"/>
+              </w:rPr>
+            </w:r>
+          </w:p>
+        </w:tc>
+        <w:tc>
+          <w:tcPr>
+            <w:shd w:fill="auto" w:val="clear"/>
+            <w:tcMar>
+              <w:top w:w="100.0" w:type="dxa"/>
+              <w:left w:w="100.0" w:type="dxa"/>
+              <w:bottom w:w="100.0" w:type="dxa"/>
+              <w:right w:w="100.0" w:type="dxa"/>
+            </w:tcMar>
+            <w:vAlign w:val="top"/>
+          </w:tcPr>
+          <w:p>
+            <w:pPr>
+              <w:widowControl w:val="0"/>
+              <w:spacing w:line="240" w:lineRule="auto"/>
+              <w:jc w:val="center"/>
+              <w:rPr>
+                <w:color w:val="222222"/>
+                <w:sz w:val="23"/>
+                <w:szCs w:val="23"/>
+                <w:highlight w:val="white"/>
+              </w:rPr>
+            </w:pPr>
+            <w:r>
+              <w:rPr>
+                <w:rtl w:val="0"/>
+              </w:rPr>
+            </w:r>
+          </w:p>
+        </w:tc>
+        <w:tc>
+          <w:tcPr>
+            <w:shd w:fill="auto" w:val="clear"/>
+            <w:tcMar>
+              <w:top w:w="100.0" w:type="dxa"/>
+              <w:left w:w="100.0" w:type="dxa"/>
+              <w:bottom w:w="100.0" w:type="dxa"/>
+              <w:right w:w="100.0" w:type="dxa"/>
+            </w:tcMar>
+            <w:vAlign w:val="top"/>
+          </w:tcPr>
+          <w:p>
+            <w:pPr>
+              <w:widowControl w:val="0"/>
+              <w:spacing w:line="240" w:lineRule="auto"/>
+              <w:jc w:val="center"/>
+              <w:rPr>
+                <w:color w:val="222222"/>
+                <w:sz w:val="23"/>
+                <w:szCs w:val="23"/>
+                <w:highlight w:val="white"/>
+              </w:rPr>
+            </w:pPr>
+            <w:r>
+              <w:rPr>
+                <w:rtl w:val="0"/>
+              </w:rPr>
+            </w:r>
+          </w:p>
+        </w:tc>
+        <w:tc>
+          <w:tcPr>
+            <w:shd w:fill="auto" w:val="clear"/>
+            <w:tcMar>
+              <w:top w:w="100.0" w:type="dxa"/>
+              <w:left w:w="100.0" w:type="dxa"/>
+              <w:bottom w:w="100.0" w:type="dxa"/>
+              <w:right w:w="100.0" w:type="dxa"/>
+            </w:tcMar>
+            <w:vAlign w:val="top"/>
+          </w:tcPr>
+          <w:p>
+            <w:pPr>
+              <w:widowControl w:val="0"/>
+              <w:spacing w:line="240" w:lineRule="auto"/>
+              <w:jc w:val="center"/>
+              <w:rPr>
+                <w:color w:val="222222"/>
+                <w:sz w:val="23"/>
+                <w:szCs w:val="23"/>
+                <w:highlight w:val="white"/>
+              </w:rPr>
+            </w:pPr>
+            <w:r>
+              <w:rPr>
+                <w:rtl w:val="0"/>
+              </w:rPr>
+            </w:r>
+          </w:p>
+        </w:tc>
+        <w:tc>
+          <w:tcPr>
+            <w:shd w:fill="auto" w:val="clear"/>
+            <w:tcMar>
+              <w:top w:w="100.0" w:type="dxa"/>
+              <w:left w:w="100.0" w:type="dxa"/>
+              <w:bottom w:w="100.0" w:type="dxa"/>
+              <w:right w:w="100.0" w:type="dxa"/>
+            </w:tcMar>
+            <w:vAlign w:val="top"/>
+          </w:tcPr>
+          <w:p>
+            <w:pPr>
+              <w:widowControl w:val="0"/>
+              <w:spacing w:line="240" w:lineRule="auto"/>
+              <w:jc w:val="center"/>
+              <w:rPr>
+                <w:color w:val="222222"/>
+                <w:sz w:val="23"/>
+                <w:szCs w:val="23"/>
+                <w:highlight w:val="white"/>
+              </w:rPr>
+            </w:pPr>
+            <w:r>
+              <w:rPr>
+                <w:rtl w:val="0"/>
+              </w:rPr>
+            </w:r>
+          </w:p>
+        </w:tc>
+      </w:tr>
+      <w:tr>
+        <w:tc>
+          <w:tcPr>
+            <w:shd w:fill="auto" w:val="clear"/>
+            <w:tcMar>
+              <w:top w:w="100.0" w:type="dxa"/>
+              <w:left w:w="100.0" w:type="dxa"/>
+              <w:bottom w:w="100.0" w:type="dxa"/>
+              <w:right w:w="100.0" w:type="dxa"/>
+            </w:tcMar>
+            <w:vAlign w:val="top"/>
+          </w:tcPr>
+          <w:p>
+            <w:pPr>
+              <w:widowControl w:val="0"/>
+              <w:spacing w:line="240" w:lineRule="auto"/>
+              <w:jc w:val="center"/>
+              <w:rPr>
+                <w:color w:val="222222"/>
+                <w:sz w:val="23"/>
+                <w:szCs w:val="23"/>
+                <w:highlight w:val="white"/>
+              </w:rPr>
+            </w:pPr>
+            <w:r>
+              <w:rPr>
+                <w:color w:val="222222"/>
+                <w:sz w:val="23"/>
+                <w:szCs w:val="23"/>
+                <w:highlight w:val="white"/>
+                <w:rtl w:val="0"/>
+              </w:rPr>
+              <w:t xml:space="preserve">CAR 0007</w:t>
+            </w:r>
+          </w:p>
+        </w:tc>
+        <w:tc>
+          <w:tcPr>
+            <w:shd w:fill="auto" w:val="clear"/>
+            <w:tcMar>
+              <w:top w:w="100.0" w:type="dxa"/>
+              <w:left w:w="100.0" w:type="dxa"/>
+              <w:bottom w:w="100.0" w:type="dxa"/>
+              <w:right w:w="100.0" w:type="dxa"/>
+            </w:tcMar>
+            <w:vAlign w:val="top"/>
+          </w:tcPr>
+          <w:p>
+            <w:pPr>
+              <w:widowControl w:val="0"/>
+              <w:spacing w:line="240" w:lineRule="auto"/>
+              <w:jc w:val="center"/>
+              <w:rPr>
+                <w:color w:val="222222"/>
+                <w:sz w:val="23"/>
+                <w:szCs w:val="23"/>
+                <w:highlight w:val="white"/>
+              </w:rPr>
+            </w:pPr>
+            <w:r>
+              <w:rPr>
+                <w:rtl w:val="0"/>
+              </w:rPr>
+            </w:r>
+          </w:p>
+        </w:tc>
+        <w:tc>
+          <w:tcPr>
+            <w:shd w:fill="auto" w:val="clear"/>
+            <w:tcMar>
+              <w:top w:w="100.0" w:type="dxa"/>
+              <w:left w:w="100.0" w:type="dxa"/>
+              <w:bottom w:w="100.0" w:type="dxa"/>
+              <w:right w:w="100.0" w:type="dxa"/>
+            </w:tcMar>
+            <w:vAlign w:val="top"/>
+          </w:tcPr>
+          <w:p>
+            <w:pPr>
+              <w:widowControl w:val="0"/>
+              <w:spacing w:line="240" w:lineRule="auto"/>
+              <w:jc w:val="center"/>
+              <w:rPr>
+                <w:color w:val="222222"/>
+                <w:sz w:val="23"/>
+                <w:szCs w:val="23"/>
+                <w:highlight w:val="white"/>
+              </w:rPr>
+            </w:pPr>
+            <w:r>
+              <w:rPr>
+                <w:rtl w:val="0"/>
+              </w:rPr>
+            </w:r>
+          </w:p>
+        </w:tc>
+        <w:tc>
+          <w:tcPr>
+            <w:shd w:fill="auto" w:val="clear"/>
+            <w:tcMar>
+              <w:top w:w="100.0" w:type="dxa"/>
+              <w:left w:w="100.0" w:type="dxa"/>
+              <w:bottom w:w="100.0" w:type="dxa"/>
+              <w:right w:w="100.0" w:type="dxa"/>
+            </w:tcMar>
+            <w:vAlign w:val="top"/>
+          </w:tcPr>
+          <w:p>
+            <w:pPr>
+              <w:widowControl w:val="0"/>
+              <w:spacing w:line="240" w:lineRule="auto"/>
+              <w:jc w:val="center"/>
+              <w:rPr>
+                <w:color w:val="222222"/>
+                <w:sz w:val="23"/>
+                <w:szCs w:val="23"/>
+                <w:highlight w:val="white"/>
+              </w:rPr>
+            </w:pPr>
+            <w:r>
+              <w:rPr>
+                <w:rtl w:val="0"/>
+              </w:rPr>
+            </w:r>
+          </w:p>
+        </w:tc>
+        <w:tc>
+          <w:tcPr>
+            <w:shd w:fill="auto" w:val="clear"/>
+            <w:tcMar>
+              <w:top w:w="100.0" w:type="dxa"/>
+              <w:left w:w="100.0" w:type="dxa"/>
+              <w:bottom w:w="100.0" w:type="dxa"/>
+              <w:right w:w="100.0" w:type="dxa"/>
+            </w:tcMar>
+            <w:vAlign w:val="top"/>
+          </w:tcPr>
+          <w:p>
+            <w:pPr>
+              <w:widowControl w:val="0"/>
+              <w:spacing w:line="240" w:lineRule="auto"/>
+              <w:jc w:val="center"/>
+              <w:rPr>
+                <w:color w:val="222222"/>
+                <w:sz w:val="23"/>
+                <w:szCs w:val="23"/>
+                <w:highlight w:val="white"/>
+              </w:rPr>
+            </w:pPr>
+            <w:r>
+              <w:rPr>
+                <w:rtl w:val="0"/>
+              </w:rPr>
+            </w:r>
+          </w:p>
+        </w:tc>
+        <w:tc>
+          <w:tcPr>
+            <w:shd w:fill="auto" w:val="clear"/>
+            <w:tcMar>
+              <w:top w:w="100.0" w:type="dxa"/>
+              <w:left w:w="100.0" w:type="dxa"/>
+              <w:bottom w:w="100.0" w:type="dxa"/>
+              <w:right w:w="100.0" w:type="dxa"/>
+            </w:tcMar>
+            <w:vAlign w:val="top"/>
+          </w:tcPr>
+          <w:p>
+            <w:pPr>
+              <w:widowControl w:val="0"/>
+              <w:spacing w:line="240" w:lineRule="auto"/>
+              <w:jc w:val="center"/>
+              <w:rPr>
+                <w:color w:val="222222"/>
+                <w:sz w:val="23"/>
+                <w:szCs w:val="23"/>
+                <w:highlight w:val="white"/>
+              </w:rPr>
+            </w:pPr>
+            <w:r>
+              <w:rPr>
+                <w:rtl w:val="0"/>
+              </w:rPr>
+            </w:r>
+          </w:p>
+        </w:tc>
+        <w:tc>
+          <w:tcPr>
+            <w:shd w:fill="auto" w:val="clear"/>
+            <w:tcMar>
+              <w:top w:w="100.0" w:type="dxa"/>
+              <w:left w:w="100.0" w:type="dxa"/>
+              <w:bottom w:w="100.0" w:type="dxa"/>
+              <w:right w:w="100.0" w:type="dxa"/>
+            </w:tcMar>
+            <w:vAlign w:val="top"/>
+          </w:tcPr>
+          <w:p>
+            <w:pPr>
+              <w:widowControl w:val="0"/>
+              <w:spacing w:line="240" w:lineRule="auto"/>
+              <w:jc w:val="center"/>
+              <w:rPr>
+                <w:color w:val="222222"/>
+                <w:sz w:val="23"/>
+                <w:szCs w:val="23"/>
+                <w:highlight w:val="white"/>
+              </w:rPr>
+            </w:pPr>
+            <w:r>
+              <w:rPr>
+                <w:rtl w:val="0"/>
+              </w:rPr>
+            </w:r>
+          </w:p>
+        </w:tc>
+        <w:tc>
+          <w:tcPr>
+            <w:shd w:fill="auto" w:val="clear"/>
+            <w:tcMar>
+              <w:top w:w="100.0" w:type="dxa"/>
+              <w:left w:w="100.0" w:type="dxa"/>
+              <w:bottom w:w="100.0" w:type="dxa"/>
+              <w:right w:w="100.0" w:type="dxa"/>
+            </w:tcMar>
+            <w:vAlign w:val="top"/>
+          </w:tcPr>
+          <w:p>
+            <w:pPr>
+              <w:widowControl w:val="0"/>
+              <w:spacing w:line="240" w:lineRule="auto"/>
+              <w:jc w:val="center"/>
+              <w:rPr>
+                <w:color w:val="222222"/>
+                <w:sz w:val="23"/>
+                <w:szCs w:val="23"/>
+                <w:highlight w:val="white"/>
+              </w:rPr>
+            </w:pPr>
+            <w:r>
+              <w:rPr>
+                <w:color w:val="222222"/>
+                <w:sz w:val="23"/>
+                <w:szCs w:val="23"/>
+                <w:highlight w:val="white"/>
+                <w:rtl w:val="0"/>
+              </w:rPr>
+              <w:t xml:space="preserve">X</w:t>
+            </w:r>
+          </w:p>
+        </w:tc>
+        <w:tc>
+          <w:tcPr>
+            <w:shd w:fill="auto" w:val="clear"/>
+            <w:tcMar>
+              <w:top w:w="100.0" w:type="dxa"/>
+              <w:left w:w="100.0" w:type="dxa"/>
+              <w:bottom w:w="100.0" w:type="dxa"/>
+              <w:right w:w="100.0" w:type="dxa"/>
+            </w:tcMar>
+            <w:vAlign w:val="top"/>
+          </w:tcPr>
+          <w:p>
+            <w:pPr>
+              <w:widowControl w:val="0"/>
+              <w:spacing w:line="240" w:lineRule="auto"/>
+              <w:jc w:val="center"/>
+              <w:rPr>
+                <w:color w:val="222222"/>
+                <w:sz w:val="23"/>
+                <w:szCs w:val="23"/>
+                <w:highlight w:val="white"/>
+              </w:rPr>
+            </w:pPr>
+            <w:r>
+              <w:rPr>
+                <w:rtl w:val="0"/>
+              </w:rPr>
+            </w:r>
+          </w:p>
+        </w:tc>
+        <w:tc>
+          <w:tcPr>
+            <w:shd w:fill="auto" w:val="clear"/>
+            <w:tcMar>
+              <w:top w:w="100.0" w:type="dxa"/>
+              <w:left w:w="100.0" w:type="dxa"/>
+              <w:bottom w:w="100.0" w:type="dxa"/>
+              <w:right w:w="100.0" w:type="dxa"/>
+            </w:tcMar>
+            <w:vAlign w:val="top"/>
+          </w:tcPr>
+          <w:p>
+            <w:pPr>
+              <w:widowControl w:val="0"/>
+              <w:spacing w:line="240" w:lineRule="auto"/>
+              <w:jc w:val="center"/>
+              <w:rPr>
+                <w:color w:val="222222"/>
+                <w:sz w:val="23"/>
+                <w:szCs w:val="23"/>
+                <w:highlight w:val="white"/>
+              </w:rPr>
+            </w:pPr>
+            <w:r>
+              <w:rPr>
+                <w:rtl w:val="0"/>
+              </w:rPr>
+            </w:r>
+          </w:p>
+        </w:tc>
+        <w:tc>
+          <w:tcPr>
+            <w:shd w:fill="auto" w:val="clear"/>
+            <w:tcMar>
+              <w:top w:w="100.0" w:type="dxa"/>
+              <w:left w:w="100.0" w:type="dxa"/>
+              <w:bottom w:w="100.0" w:type="dxa"/>
+              <w:right w:w="100.0" w:type="dxa"/>
+            </w:tcMar>
+            <w:vAlign w:val="top"/>
+          </w:tcPr>
+          <w:p>
+            <w:pPr>
+              <w:widowControl w:val="0"/>
+              <w:spacing w:line="240" w:lineRule="auto"/>
+              <w:jc w:val="center"/>
+              <w:rPr>
+                <w:color w:val="222222"/>
+                <w:sz w:val="23"/>
+                <w:szCs w:val="23"/>
+                <w:highlight w:val="white"/>
+              </w:rPr>
+            </w:pPr>
+            <w:r>
+              <w:rPr>
+                <w:rtl w:val="0"/>
+              </w:rPr>
+            </w:r>
+          </w:p>
+        </w:tc>
+        <w:tc>
+          <w:tcPr>
+            <w:shd w:fill="auto" w:val="clear"/>
+            <w:tcMar>
+              <w:top w:w="100.0" w:type="dxa"/>
+              <w:left w:w="100.0" w:type="dxa"/>
+              <w:bottom w:w="100.0" w:type="dxa"/>
+              <w:right w:w="100.0" w:type="dxa"/>
+            </w:tcMar>
+            <w:vAlign w:val="top"/>
+          </w:tcPr>
+          <w:p>
+            <w:pPr>
+              <w:widowControl w:val="0"/>
+              <w:spacing w:line="240" w:lineRule="auto"/>
+              <w:jc w:val="center"/>
+              <w:rPr>
+                <w:color w:val="222222"/>
+                <w:sz w:val="23"/>
+                <w:szCs w:val="23"/>
+                <w:highlight w:val="white"/>
+              </w:rPr>
+            </w:pPr>
+            <w:r>
+              <w:rPr>
+                <w:rtl w:val="0"/>
+              </w:rPr>
+            </w:r>
+          </w:p>
+        </w:tc>
+        <w:tc>
+          <w:tcPr>
+            <w:shd w:fill="auto" w:val="clear"/>
+            <w:tcMar>
+              <w:top w:w="100.0" w:type="dxa"/>
+              <w:left w:w="100.0" w:type="dxa"/>
+              <w:bottom w:w="100.0" w:type="dxa"/>
+              <w:right w:w="100.0" w:type="dxa"/>
+            </w:tcMar>
+            <w:vAlign w:val="top"/>
+          </w:tcPr>
+          <w:p>
+            <w:pPr>
+              <w:widowControl w:val="0"/>
+              <w:spacing w:line="240" w:lineRule="auto"/>
+              <w:jc w:val="center"/>
+              <w:rPr>
+                <w:color w:val="222222"/>
+                <w:sz w:val="23"/>
+                <w:szCs w:val="23"/>
+                <w:highlight w:val="white"/>
+              </w:rPr>
+            </w:pPr>
+            <w:r>
+              <w:rPr>
+                <w:rtl w:val="0"/>
+              </w:rPr>
+            </w:r>
+          </w:p>
+        </w:tc>
+        <w:tc>
+          <w:tcPr>
+            <w:shd w:fill="auto" w:val="clear"/>
+            <w:tcMar>
+              <w:top w:w="100.0" w:type="dxa"/>
+              <w:left w:w="100.0" w:type="dxa"/>
+              <w:bottom w:w="100.0" w:type="dxa"/>
+              <w:right w:w="100.0" w:type="dxa"/>
+            </w:tcMar>
+            <w:vAlign w:val="top"/>
+          </w:tcPr>
+          <w:p>
+            <w:pPr>
+              <w:widowControl w:val="0"/>
+              <w:spacing w:line="240" w:lineRule="auto"/>
+              <w:jc w:val="center"/>
+              <w:rPr>
+                <w:color w:val="222222"/>
+                <w:sz w:val="23"/>
+                <w:szCs w:val="23"/>
+                <w:highlight w:val="white"/>
+              </w:rPr>
+            </w:pPr>
+            <w:r>
+              <w:rPr>
+                <w:rtl w:val="0"/>
+              </w:rPr>
+            </w:r>
+          </w:p>
+        </w:tc>
+      </w:tr>
+      <w:tr>
+        <w:tc>
+          <w:tcPr>
+            <w:shd w:fill="auto" w:val="clear"/>
+            <w:tcMar>
+              <w:top w:w="100.0" w:type="dxa"/>
+              <w:left w:w="100.0" w:type="dxa"/>
+              <w:bottom w:w="100.0" w:type="dxa"/>
+              <w:right w:w="100.0" w:type="dxa"/>
+            </w:tcMar>
+            <w:vAlign w:val="top"/>
+          </w:tcPr>
+          <w:p>
+            <w:pPr>
+              <w:widowControl w:val="0"/>
+              <w:spacing w:line="240" w:lineRule="auto"/>
+              <w:jc w:val="center"/>
+              <w:rPr>
+                <w:color w:val="222222"/>
+                <w:sz w:val="23"/>
+                <w:szCs w:val="23"/>
+                <w:highlight w:val="white"/>
+              </w:rPr>
+            </w:pPr>
+            <w:r>
+              <w:rPr>
+                <w:color w:val="222222"/>
+                <w:sz w:val="23"/>
+                <w:szCs w:val="23"/>
+                <w:highlight w:val="white"/>
+                <w:rtl w:val="0"/>
+              </w:rPr>
+              <w:t xml:space="preserve">CAR 0008</w:t>
+            </w:r>
+          </w:p>
+        </w:tc>
+        <w:tc>
+          <w:tcPr>
+            <w:shd w:fill="auto" w:val="clear"/>
+            <w:tcMar>
+              <w:top w:w="100.0" w:type="dxa"/>
+              <w:left w:w="100.0" w:type="dxa"/>
+              <w:bottom w:w="100.0" w:type="dxa"/>
+              <w:right w:w="100.0" w:type="dxa"/>
+            </w:tcMar>
+            <w:vAlign w:val="top"/>
+          </w:tcPr>
+          <w:p>
+            <w:pPr>
+              <w:widowControl w:val="0"/>
+              <w:spacing w:line="240" w:lineRule="auto"/>
+              <w:jc w:val="center"/>
+              <w:rPr>
+                <w:color w:val="222222"/>
+                <w:sz w:val="23"/>
+                <w:szCs w:val="23"/>
+                <w:highlight w:val="white"/>
+              </w:rPr>
+            </w:pPr>
+            <w:r>
+              <w:rPr>
+                <w:rtl w:val="0"/>
+              </w:rPr>
+            </w:r>
+          </w:p>
+        </w:tc>
+        <w:tc>
+          <w:tcPr>
+            <w:shd w:fill="auto" w:val="clear"/>
+            <w:tcMar>
+              <w:top w:w="100.0" w:type="dxa"/>
+              <w:left w:w="100.0" w:type="dxa"/>
+              <w:bottom w:w="100.0" w:type="dxa"/>
+              <w:right w:w="100.0" w:type="dxa"/>
+            </w:tcMar>
+            <w:vAlign w:val="top"/>
+          </w:tcPr>
+          <w:p>
+            <w:pPr>
+              <w:widowControl w:val="0"/>
+              <w:spacing w:line="240" w:lineRule="auto"/>
+              <w:jc w:val="center"/>
+              <w:rPr>
+                <w:color w:val="222222"/>
+                <w:sz w:val="23"/>
+                <w:szCs w:val="23"/>
+                <w:highlight w:val="white"/>
+              </w:rPr>
+            </w:pPr>
+            <w:r>
+              <w:rPr>
+                <w:rtl w:val="0"/>
+              </w:rPr>
+            </w:r>
+          </w:p>
+        </w:tc>
+        <w:tc>
+          <w:tcPr>
+            <w:shd w:fill="auto" w:val="clear"/>
+            <w:tcMar>
+              <w:top w:w="100.0" w:type="dxa"/>
+              <w:left w:w="100.0" w:type="dxa"/>
+              <w:bottom w:w="100.0" w:type="dxa"/>
+              <w:right w:w="100.0" w:type="dxa"/>
+            </w:tcMar>
+            <w:vAlign w:val="top"/>
+          </w:tcPr>
+          <w:p>
+            <w:pPr>
+              <w:widowControl w:val="0"/>
+              <w:spacing w:line="240" w:lineRule="auto"/>
+              <w:jc w:val="center"/>
+              <w:rPr>
+                <w:color w:val="222222"/>
+                <w:sz w:val="23"/>
+                <w:szCs w:val="23"/>
+                <w:highlight w:val="white"/>
+              </w:rPr>
+            </w:pPr>
+            <w:r>
+              <w:rPr>
+                <w:rtl w:val="0"/>
+              </w:rPr>
+            </w:r>
+          </w:p>
+        </w:tc>
+        <w:tc>
+          <w:tcPr>
+            <w:shd w:fill="auto" w:val="clear"/>
+            <w:tcMar>
+              <w:top w:w="100.0" w:type="dxa"/>
+              <w:left w:w="100.0" w:type="dxa"/>
+              <w:bottom w:w="100.0" w:type="dxa"/>
+              <w:right w:w="100.0" w:type="dxa"/>
+            </w:tcMar>
+            <w:vAlign w:val="top"/>
+          </w:tcPr>
+          <w:p>
+            <w:pPr>
+              <w:widowControl w:val="0"/>
+              <w:spacing w:line="240" w:lineRule="auto"/>
+              <w:jc w:val="center"/>
+              <w:rPr>
+                <w:color w:val="222222"/>
+                <w:sz w:val="23"/>
+                <w:szCs w:val="23"/>
+                <w:highlight w:val="white"/>
+              </w:rPr>
+            </w:pPr>
+            <w:r>
+              <w:rPr>
+                <w:rtl w:val="0"/>
+              </w:rPr>
+            </w:r>
+          </w:p>
+        </w:tc>
+        <w:tc>
+          <w:tcPr>
+            <w:shd w:fill="auto" w:val="clear"/>
+            <w:tcMar>
+              <w:top w:w="100.0" w:type="dxa"/>
+              <w:left w:w="100.0" w:type="dxa"/>
+              <w:bottom w:w="100.0" w:type="dxa"/>
+              <w:right w:w="100.0" w:type="dxa"/>
+            </w:tcMar>
+            <w:vAlign w:val="top"/>
+          </w:tcPr>
+          <w:p>
+            <w:pPr>
+              <w:widowControl w:val="0"/>
+              <w:spacing w:line="240" w:lineRule="auto"/>
+              <w:jc w:val="center"/>
+              <w:rPr>
+                <w:color w:val="222222"/>
+                <w:sz w:val="23"/>
+                <w:szCs w:val="23"/>
+                <w:highlight w:val="white"/>
+              </w:rPr>
+            </w:pPr>
+            <w:r>
+              <w:rPr>
+                <w:rtl w:val="0"/>
+              </w:rPr>
+            </w:r>
+          </w:p>
+        </w:tc>
+        <w:tc>
+          <w:tcPr>
+            <w:shd w:fill="auto" w:val="clear"/>
+            <w:tcMar>
+              <w:top w:w="100.0" w:type="dxa"/>
+              <w:left w:w="100.0" w:type="dxa"/>
+              <w:bottom w:w="100.0" w:type="dxa"/>
+              <w:right w:w="100.0" w:type="dxa"/>
+            </w:tcMar>
+            <w:vAlign w:val="top"/>
+          </w:tcPr>
+          <w:p>
+            <w:pPr>
+              <w:widowControl w:val="0"/>
+              <w:spacing w:line="240" w:lineRule="auto"/>
+              <w:jc w:val="center"/>
+              <w:rPr>
+                <w:color w:val="222222"/>
+                <w:sz w:val="23"/>
+                <w:szCs w:val="23"/>
+                <w:highlight w:val="white"/>
+              </w:rPr>
+            </w:pPr>
+            <w:r>
+              <w:rPr>
+                <w:rtl w:val="0"/>
+              </w:rPr>
+            </w:r>
+          </w:p>
+        </w:tc>
+        <w:tc>
+          <w:tcPr>
+            <w:shd w:fill="auto" w:val="clear"/>
+            <w:tcMar>
+              <w:top w:w="100.0" w:type="dxa"/>
+              <w:left w:w="100.0" w:type="dxa"/>
+              <w:bottom w:w="100.0" w:type="dxa"/>
+              <w:right w:w="100.0" w:type="dxa"/>
+            </w:tcMar>
+            <w:vAlign w:val="top"/>
+          </w:tcPr>
+          <w:p>
+            <w:pPr>
+              <w:widowControl w:val="0"/>
+              <w:spacing w:line="240" w:lineRule="auto"/>
+              <w:jc w:val="center"/>
+              <w:rPr>
+                <w:color w:val="222222"/>
+                <w:sz w:val="23"/>
+                <w:szCs w:val="23"/>
+                <w:highlight w:val="white"/>
+              </w:rPr>
+            </w:pPr>
+            <w:r>
+              <w:rPr>
+                <w:rtl w:val="0"/>
+              </w:rPr>
+            </w:r>
+          </w:p>
+        </w:tc>
+        <w:tc>
+          <w:tcPr>
+            <w:shd w:fill="auto" w:val="clear"/>
+            <w:tcMar>
+              <w:top w:w="100.0" w:type="dxa"/>
+              <w:left w:w="100.0" w:type="dxa"/>
+              <w:bottom w:w="100.0" w:type="dxa"/>
+              <w:right w:w="100.0" w:type="dxa"/>
+            </w:tcMar>
+            <w:vAlign w:val="top"/>
+          </w:tcPr>
+          <w:p>
+            <w:pPr>
+              <w:widowControl w:val="0"/>
+              <w:spacing w:line="240" w:lineRule="auto"/>
+              <w:jc w:val="center"/>
+              <w:rPr>
+                <w:color w:val="222222"/>
+                <w:sz w:val="23"/>
+                <w:szCs w:val="23"/>
+                <w:highlight w:val="white"/>
+              </w:rPr>
+            </w:pPr>
+            <w:r>
+              <w:rPr>
+                <w:color w:val="222222"/>
+                <w:sz w:val="23"/>
+                <w:szCs w:val="23"/>
+                <w:highlight w:val="white"/>
+                <w:rtl w:val="0"/>
+              </w:rPr>
+              <w:t xml:space="preserve">X</w:t>
+            </w:r>
+          </w:p>
+        </w:tc>
+        <w:tc>
+          <w:tcPr>
+            <w:shd w:fill="auto" w:val="clear"/>
+            <w:tcMar>
+              <w:top w:w="100.0" w:type="dxa"/>
+              <w:left w:w="100.0" w:type="dxa"/>
+              <w:bottom w:w="100.0" w:type="dxa"/>
+              <w:right w:w="100.0" w:type="dxa"/>
+            </w:tcMar>
+            <w:vAlign w:val="top"/>
+          </w:tcPr>
+          <w:p>
+            <w:pPr>
+              <w:widowControl w:val="0"/>
+              <w:spacing w:line="240" w:lineRule="auto"/>
+              <w:jc w:val="center"/>
+              <w:rPr>
+                <w:color w:val="222222"/>
+                <w:sz w:val="23"/>
+                <w:szCs w:val="23"/>
+                <w:highlight w:val="white"/>
+              </w:rPr>
+            </w:pPr>
+            <w:r>
+              <w:rPr>
+                <w:color w:val="222222"/>
+                <w:sz w:val="23"/>
+                <w:szCs w:val="23"/>
+                <w:highlight w:val="white"/>
+                <w:rtl w:val="0"/>
+              </w:rPr>
+              <w:t xml:space="preserve">X</w:t>
+            </w:r>
+          </w:p>
+        </w:tc>
+        <w:tc>
+          <w:tcPr>
+            <w:shd w:fill="auto" w:val="clear"/>
+            <w:tcMar>
+              <w:top w:w="100.0" w:type="dxa"/>
+              <w:left w:w="100.0" w:type="dxa"/>
+              <w:bottom w:w="100.0" w:type="dxa"/>
+              <w:right w:w="100.0" w:type="dxa"/>
+            </w:tcMar>
+            <w:vAlign w:val="top"/>
+          </w:tcPr>
+          <w:p>
+            <w:pPr>
+              <w:widowControl w:val="0"/>
+              <w:spacing w:line="240" w:lineRule="auto"/>
+              <w:jc w:val="center"/>
+              <w:rPr>
+                <w:color w:val="222222"/>
+                <w:sz w:val="23"/>
+                <w:szCs w:val="23"/>
+                <w:highlight w:val="white"/>
+              </w:rPr>
+            </w:pPr>
+            <w:r>
+              <w:rPr>
+                <w:color w:val="222222"/>
+                <w:sz w:val="23"/>
+                <w:szCs w:val="23"/>
+                <w:highlight w:val="white"/>
+                <w:rtl w:val="0"/>
+              </w:rPr>
+              <w:t xml:space="preserve">X</w:t>
+            </w:r>
+          </w:p>
+        </w:tc>
+        <w:tc>
+          <w:tcPr>
+            <w:shd w:fill="auto" w:val="clear"/>
+            <w:tcMar>
+              <w:top w:w="100.0" w:type="dxa"/>
+              <w:left w:w="100.0" w:type="dxa"/>
+              <w:bottom w:w="100.0" w:type="dxa"/>
+              <w:right w:w="100.0" w:type="dxa"/>
+            </w:tcMar>
+            <w:vAlign w:val="top"/>
+          </w:tcPr>
+          <w:p>
+            <w:pPr>
+              <w:widowControl w:val="0"/>
+              <w:spacing w:line="240" w:lineRule="auto"/>
+              <w:jc w:val="center"/>
+              <w:rPr>
+                <w:color w:val="222222"/>
+                <w:sz w:val="23"/>
+                <w:szCs w:val="23"/>
+                <w:highlight w:val="white"/>
+              </w:rPr>
+            </w:pPr>
+            <w:r>
+              <w:rPr>
+                <w:rtl w:val="0"/>
+              </w:rPr>
+            </w:r>
+          </w:p>
+        </w:tc>
+        <w:tc>
+          <w:tcPr>
+            <w:shd w:fill="auto" w:val="clear"/>
+            <w:tcMar>
+              <w:top w:w="100.0" w:type="dxa"/>
+              <w:left w:w="100.0" w:type="dxa"/>
+              <w:bottom w:w="100.0" w:type="dxa"/>
+              <w:right w:w="100.0" w:type="dxa"/>
+            </w:tcMar>
+            <w:vAlign w:val="top"/>
+          </w:tcPr>
+          <w:p>
+            <w:pPr>
+              <w:widowControl w:val="0"/>
+              <w:spacing w:line="240" w:lineRule="auto"/>
+              <w:jc w:val="center"/>
+              <w:rPr>
+                <w:color w:val="222222"/>
+                <w:sz w:val="23"/>
+                <w:szCs w:val="23"/>
+                <w:highlight w:val="white"/>
+              </w:rPr>
+            </w:pPr>
+            <w:r>
+              <w:rPr>
+                <w:rtl w:val="0"/>
+              </w:rPr>
+            </w:r>
+          </w:p>
+        </w:tc>
+        <w:tc>
+          <w:tcPr>
+            <w:shd w:fill="auto" w:val="clear"/>
+            <w:tcMar>
+              <w:top w:w="100.0" w:type="dxa"/>
+              <w:left w:w="100.0" w:type="dxa"/>
+              <w:bottom w:w="100.0" w:type="dxa"/>
+              <w:right w:w="100.0" w:type="dxa"/>
+            </w:tcMar>
+            <w:vAlign w:val="top"/>
+          </w:tcPr>
+          <w:p>
+            <w:pPr>
+              <w:widowControl w:val="0"/>
+              <w:spacing w:line="240" w:lineRule="auto"/>
+              <w:jc w:val="center"/>
+              <w:rPr>
+                <w:color w:val="222222"/>
+                <w:sz w:val="23"/>
+                <w:szCs w:val="23"/>
+                <w:highlight w:val="white"/>
+              </w:rPr>
+            </w:pPr>
+            <w:r>
+              <w:rPr>
+                <w:rtl w:val="0"/>
+              </w:rPr>
+            </w:r>
+          </w:p>
+        </w:tc>
+      </w:tr>
+      <w:tr>
+        <w:tc>
+          <w:tcPr>
+            <w:shd w:fill="auto" w:val="clear"/>
+            <w:tcMar>
+              <w:top w:w="100.0" w:type="dxa"/>
+              <w:left w:w="100.0" w:type="dxa"/>
+              <w:bottom w:w="100.0" w:type="dxa"/>
+              <w:right w:w="100.0" w:type="dxa"/>
+            </w:tcMar>
+            <w:vAlign w:val="top"/>
+          </w:tcPr>
+          <w:p>
+            <w:pPr>
+              <w:widowControl w:val="0"/>
+              <w:spacing w:line="240" w:lineRule="auto"/>
+              <w:jc w:val="center"/>
+              <w:rPr>
+                <w:color w:val="222222"/>
+                <w:sz w:val="23"/>
+                <w:szCs w:val="23"/>
+                <w:highlight w:val="white"/>
+              </w:rPr>
+            </w:pPr>
+            <w:r>
+              <w:rPr>
+                <w:color w:val="222222"/>
+                <w:sz w:val="23"/>
+                <w:szCs w:val="23"/>
+                <w:highlight w:val="white"/>
+                <w:rtl w:val="0"/>
+              </w:rPr>
+              <w:t xml:space="preserve">CAR 0009</w:t>
+            </w:r>
+          </w:p>
+        </w:tc>
+        <w:tc>
+          <w:tcPr>
+            <w:shd w:fill="auto" w:val="clear"/>
+            <w:tcMar>
+              <w:top w:w="100.0" w:type="dxa"/>
+              <w:left w:w="100.0" w:type="dxa"/>
+              <w:bottom w:w="100.0" w:type="dxa"/>
+              <w:right w:w="100.0" w:type="dxa"/>
+            </w:tcMar>
+            <w:vAlign w:val="top"/>
+          </w:tcPr>
+          <w:p>
+            <w:pPr>
+              <w:widowControl w:val="0"/>
+              <w:spacing w:line="240" w:lineRule="auto"/>
+              <w:jc w:val="center"/>
+              <w:rPr>
+                <w:color w:val="222222"/>
+                <w:sz w:val="23"/>
+                <w:szCs w:val="23"/>
+                <w:highlight w:val="white"/>
+              </w:rPr>
+            </w:pPr>
+            <w:r>
+              <w:rPr>
+                <w:rtl w:val="0"/>
+              </w:rPr>
+            </w:r>
+          </w:p>
+        </w:tc>
+        <w:tc>
+          <w:tcPr>
+            <w:shd w:fill="auto" w:val="clear"/>
+            <w:tcMar>
+              <w:top w:w="100.0" w:type="dxa"/>
+              <w:left w:w="100.0" w:type="dxa"/>
+              <w:bottom w:w="100.0" w:type="dxa"/>
+              <w:right w:w="100.0" w:type="dxa"/>
+            </w:tcMar>
+            <w:vAlign w:val="top"/>
+          </w:tcPr>
+          <w:p>
+            <w:pPr>
+              <w:widowControl w:val="0"/>
+              <w:spacing w:line="240" w:lineRule="auto"/>
+              <w:jc w:val="center"/>
+              <w:rPr>
+                <w:color w:val="222222"/>
+                <w:sz w:val="23"/>
+                <w:szCs w:val="23"/>
+                <w:highlight w:val="white"/>
+              </w:rPr>
+            </w:pPr>
+            <w:r>
+              <w:rPr>
+                <w:rtl w:val="0"/>
+              </w:rPr>
+            </w:r>
+          </w:p>
+        </w:tc>
+        <w:tc>
+          <w:tcPr>
+            <w:shd w:fill="auto" w:val="clear"/>
+            <w:tcMar>
+              <w:top w:w="100.0" w:type="dxa"/>
+              <w:left w:w="100.0" w:type="dxa"/>
+              <w:bottom w:w="100.0" w:type="dxa"/>
+              <w:right w:w="100.0" w:type="dxa"/>
+            </w:tcMar>
+            <w:vAlign w:val="top"/>
+          </w:tcPr>
+          <w:p>
+            <w:pPr>
+              <w:widowControl w:val="0"/>
+              <w:spacing w:line="240" w:lineRule="auto"/>
+              <w:jc w:val="center"/>
+              <w:rPr>
+                <w:color w:val="222222"/>
+                <w:sz w:val="23"/>
+                <w:szCs w:val="23"/>
+                <w:highlight w:val="white"/>
+              </w:rPr>
+            </w:pPr>
+            <w:r>
+              <w:rPr>
+                <w:rtl w:val="0"/>
+              </w:rPr>
+            </w:r>
+          </w:p>
+        </w:tc>
+        <w:tc>
+          <w:tcPr>
+            <w:shd w:fill="auto" w:val="clear"/>
+            <w:tcMar>
+              <w:top w:w="100.0" w:type="dxa"/>
+              <w:left w:w="100.0" w:type="dxa"/>
+              <w:bottom w:w="100.0" w:type="dxa"/>
+              <w:right w:w="100.0" w:type="dxa"/>
+            </w:tcMar>
+            <w:vAlign w:val="top"/>
+          </w:tcPr>
+          <w:p>
+            <w:pPr>
+              <w:widowControl w:val="0"/>
+              <w:spacing w:line="240" w:lineRule="auto"/>
+              <w:jc w:val="center"/>
+              <w:rPr>
+                <w:color w:val="222222"/>
+                <w:sz w:val="23"/>
+                <w:szCs w:val="23"/>
+                <w:highlight w:val="white"/>
+              </w:rPr>
+            </w:pPr>
+            <w:r>
+              <w:rPr>
+                <w:rtl w:val="0"/>
+              </w:rPr>
+            </w:r>
+          </w:p>
+        </w:tc>
+        <w:tc>
+          <w:tcPr>
+            <w:shd w:fill="auto" w:val="clear"/>
+            <w:tcMar>
+              <w:top w:w="100.0" w:type="dxa"/>
+              <w:left w:w="100.0" w:type="dxa"/>
+              <w:bottom w:w="100.0" w:type="dxa"/>
+              <w:right w:w="100.0" w:type="dxa"/>
+            </w:tcMar>
+            <w:vAlign w:val="top"/>
+          </w:tcPr>
+          <w:p>
+            <w:pPr>
+              <w:widowControl w:val="0"/>
+              <w:spacing w:line="240" w:lineRule="auto"/>
+              <w:jc w:val="center"/>
+              <w:rPr>
+                <w:color w:val="222222"/>
+                <w:sz w:val="23"/>
+                <w:szCs w:val="23"/>
+                <w:highlight w:val="white"/>
+              </w:rPr>
+            </w:pPr>
+            <w:r>
+              <w:rPr>
+                <w:rtl w:val="0"/>
+              </w:rPr>
+            </w:r>
+          </w:p>
+        </w:tc>
+        <w:tc>
+          <w:tcPr>
+            <w:shd w:fill="auto" w:val="clear"/>
+            <w:tcMar>
+              <w:top w:w="100.0" w:type="dxa"/>
+              <w:left w:w="100.0" w:type="dxa"/>
+              <w:bottom w:w="100.0" w:type="dxa"/>
+              <w:right w:w="100.0" w:type="dxa"/>
+            </w:tcMar>
+            <w:vAlign w:val="top"/>
+          </w:tcPr>
+          <w:p>
+            <w:pPr>
+              <w:widowControl w:val="0"/>
+              <w:spacing w:line="240" w:lineRule="auto"/>
+              <w:jc w:val="center"/>
+              <w:rPr>
+                <w:color w:val="222222"/>
+                <w:sz w:val="23"/>
+                <w:szCs w:val="23"/>
+                <w:highlight w:val="white"/>
+              </w:rPr>
+            </w:pPr>
+            <w:r>
+              <w:rPr>
+                <w:rtl w:val="0"/>
+              </w:rPr>
+            </w:r>
+          </w:p>
+        </w:tc>
+        <w:tc>
+          <w:tcPr>
+            <w:shd w:fill="auto" w:val="clear"/>
+            <w:tcMar>
+              <w:top w:w="100.0" w:type="dxa"/>
+              <w:left w:w="100.0" w:type="dxa"/>
+              <w:bottom w:w="100.0" w:type="dxa"/>
+              <w:right w:w="100.0" w:type="dxa"/>
+            </w:tcMar>
+            <w:vAlign w:val="top"/>
+          </w:tcPr>
+          <w:p>
+            <w:pPr>
+              <w:widowControl w:val="0"/>
+              <w:spacing w:line="240" w:lineRule="auto"/>
+              <w:jc w:val="center"/>
+              <w:rPr>
+                <w:color w:val="222222"/>
+                <w:sz w:val="23"/>
+                <w:szCs w:val="23"/>
+                <w:highlight w:val="white"/>
+              </w:rPr>
+            </w:pPr>
+            <w:r>
+              <w:rPr>
+                <w:rtl w:val="0"/>
+              </w:rPr>
+            </w:r>
+          </w:p>
+        </w:tc>
+        <w:tc>
+          <w:tcPr>
+            <w:shd w:fill="auto" w:val="clear"/>
+            <w:tcMar>
+              <w:top w:w="100.0" w:type="dxa"/>
+              <w:left w:w="100.0" w:type="dxa"/>
+              <w:bottom w:w="100.0" w:type="dxa"/>
+              <w:right w:w="100.0" w:type="dxa"/>
+            </w:tcMar>
+            <w:vAlign w:val="top"/>
+          </w:tcPr>
+          <w:p>
+            <w:pPr>
+              <w:widowControl w:val="0"/>
+              <w:spacing w:line="240" w:lineRule="auto"/>
+              <w:jc w:val="center"/>
+              <w:rPr>
+                <w:color w:val="222222"/>
+                <w:sz w:val="23"/>
+                <w:szCs w:val="23"/>
+                <w:highlight w:val="white"/>
+              </w:rPr>
+            </w:pPr>
+            <w:r>
+              <w:rPr>
+                <w:rtl w:val="0"/>
+              </w:rPr>
+            </w:r>
+          </w:p>
+        </w:tc>
+        <w:tc>
+          <w:tcPr>
+            <w:shd w:fill="auto" w:val="clear"/>
+            <w:tcMar>
+              <w:top w:w="100.0" w:type="dxa"/>
+              <w:left w:w="100.0" w:type="dxa"/>
+              <w:bottom w:w="100.0" w:type="dxa"/>
+              <w:right w:w="100.0" w:type="dxa"/>
+            </w:tcMar>
+            <w:vAlign w:val="top"/>
+          </w:tcPr>
+          <w:p>
+            <w:pPr>
+              <w:widowControl w:val="0"/>
+              <w:spacing w:line="240" w:lineRule="auto"/>
+              <w:jc w:val="center"/>
+              <w:rPr>
+                <w:color w:val="222222"/>
+                <w:sz w:val="23"/>
+                <w:szCs w:val="23"/>
+                <w:highlight w:val="white"/>
+              </w:rPr>
+            </w:pPr>
+            <w:r>
+              <w:rPr>
+                <w:rtl w:val="0"/>
+              </w:rPr>
+            </w:r>
+          </w:p>
+        </w:tc>
+        <w:tc>
+          <w:tcPr>
+            <w:shd w:fill="auto" w:val="clear"/>
+            <w:tcMar>
+              <w:top w:w="100.0" w:type="dxa"/>
+              <w:left w:w="100.0" w:type="dxa"/>
+              <w:bottom w:w="100.0" w:type="dxa"/>
+              <w:right w:w="100.0" w:type="dxa"/>
+            </w:tcMar>
+            <w:vAlign w:val="top"/>
+          </w:tcPr>
+          <w:p>
+            <w:pPr>
+              <w:widowControl w:val="0"/>
+              <w:spacing w:line="240" w:lineRule="auto"/>
+              <w:jc w:val="center"/>
+              <w:rPr>
+                <w:color w:val="222222"/>
+                <w:sz w:val="23"/>
+                <w:szCs w:val="23"/>
+                <w:highlight w:val="white"/>
+              </w:rPr>
+            </w:pPr>
+            <w:r>
+              <w:rPr>
+                <w:rtl w:val="0"/>
+              </w:rPr>
+            </w:r>
+          </w:p>
+        </w:tc>
+        <w:tc>
+          <w:tcPr>
+            <w:shd w:fill="auto" w:val="clear"/>
+            <w:tcMar>
+              <w:top w:w="100.0" w:type="dxa"/>
+              <w:left w:w="100.0" w:type="dxa"/>
+              <w:bottom w:w="100.0" w:type="dxa"/>
+              <w:right w:w="100.0" w:type="dxa"/>
+            </w:tcMar>
+            <w:vAlign w:val="top"/>
+          </w:tcPr>
+          <w:p>
+            <w:pPr>
+              <w:widowControl w:val="0"/>
+              <w:spacing w:line="240" w:lineRule="auto"/>
+              <w:jc w:val="center"/>
+              <w:rPr>
+                <w:color w:val="222222"/>
+                <w:sz w:val="23"/>
+                <w:szCs w:val="23"/>
+                <w:highlight w:val="white"/>
+              </w:rPr>
+            </w:pPr>
+            <w:r>
+              <w:rPr>
+                <w:color w:val="222222"/>
+                <w:sz w:val="23"/>
+                <w:szCs w:val="23"/>
+                <w:highlight w:val="white"/>
+                <w:rtl w:val="0"/>
+              </w:rPr>
+              <w:t xml:space="preserve">X</w:t>
+            </w:r>
+          </w:p>
+        </w:tc>
+        <w:tc>
+          <w:tcPr>
+            <w:shd w:fill="auto" w:val="clear"/>
+            <w:tcMar>
+              <w:top w:w="100.0" w:type="dxa"/>
+              <w:left w:w="100.0" w:type="dxa"/>
+              <w:bottom w:w="100.0" w:type="dxa"/>
+              <w:right w:w="100.0" w:type="dxa"/>
+            </w:tcMar>
+            <w:vAlign w:val="top"/>
+          </w:tcPr>
+          <w:p>
+            <w:pPr>
+              <w:widowControl w:val="0"/>
+              <w:spacing w:line="240" w:lineRule="auto"/>
+              <w:jc w:val="center"/>
+              <w:rPr>
+                <w:color w:val="222222"/>
+                <w:sz w:val="23"/>
+                <w:szCs w:val="23"/>
+                <w:highlight w:val="white"/>
+              </w:rPr>
+            </w:pPr>
+            <w:r>
+              <w:rPr>
+                <w:rtl w:val="0"/>
+              </w:rPr>
+            </w:r>
+          </w:p>
+        </w:tc>
+        <w:tc>
+          <w:tcPr>
+            <w:shd w:fill="auto" w:val="clear"/>
+            <w:tcMar>
+              <w:top w:w="100.0" w:type="dxa"/>
+              <w:left w:w="100.0" w:type="dxa"/>
+              <w:bottom w:w="100.0" w:type="dxa"/>
+              <w:right w:w="100.0" w:type="dxa"/>
+            </w:tcMar>
+            <w:vAlign w:val="top"/>
+          </w:tcPr>
+          <w:p>
+            <w:pPr>
+              <w:widowControl w:val="0"/>
+              <w:spacing w:line="240" w:lineRule="auto"/>
+              <w:jc w:val="center"/>
+              <w:rPr>
+                <w:color w:val="222222"/>
+                <w:sz w:val="23"/>
+                <w:szCs w:val="23"/>
+                <w:highlight w:val="white"/>
+              </w:rPr>
+            </w:pPr>
+            <w:r>
+              <w:rPr>
+                <w:rtl w:val="0"/>
+              </w:rPr>
+            </w:r>
+          </w:p>
+        </w:tc>
+      </w:tr>
+      <w:tr>
+        <w:tc>
+          <w:tcPr>
+            <w:shd w:fill="auto" w:val="clear"/>
+            <w:tcMar>
+              <w:top w:w="100.0" w:type="dxa"/>
+              <w:left w:w="100.0" w:type="dxa"/>
+              <w:bottom w:w="100.0" w:type="dxa"/>
+              <w:right w:w="100.0" w:type="dxa"/>
+            </w:tcMar>
+            <w:vAlign w:val="top"/>
+          </w:tcPr>
+          <w:p>
+            <w:pPr>
+              <w:widowControl w:val="0"/>
+              <w:spacing w:line="240" w:lineRule="auto"/>
+              <w:jc w:val="center"/>
+              <w:rPr>
+                <w:color w:val="222222"/>
+                <w:sz w:val="23"/>
+                <w:szCs w:val="23"/>
+                <w:highlight w:val="white"/>
+              </w:rPr>
+            </w:pPr>
+            <w:r>
+              <w:rPr>
+                <w:color w:val="222222"/>
+                <w:sz w:val="23"/>
+                <w:szCs w:val="23"/>
+                <w:highlight w:val="white"/>
+                <w:rtl w:val="0"/>
+              </w:rPr>
+              <w:t xml:space="preserve">CAR 0010</w:t>
+            </w:r>
+          </w:p>
+        </w:tc>
+        <w:tc>
+          <w:tcPr>
+            <w:shd w:fill="auto" w:val="clear"/>
+            <w:tcMar>
+              <w:top w:w="100.0" w:type="dxa"/>
+              <w:left w:w="100.0" w:type="dxa"/>
+              <w:bottom w:w="100.0" w:type="dxa"/>
+              <w:right w:w="100.0" w:type="dxa"/>
+            </w:tcMar>
+            <w:vAlign w:val="top"/>
+          </w:tcPr>
+          <w:p>
+            <w:pPr>
+              <w:widowControl w:val="0"/>
+              <w:spacing w:line="240" w:lineRule="auto"/>
+              <w:jc w:val="center"/>
+              <w:rPr>
+                <w:color w:val="222222"/>
+                <w:sz w:val="23"/>
+                <w:szCs w:val="23"/>
+                <w:highlight w:val="white"/>
+              </w:rPr>
+            </w:pPr>
+            <w:r>
+              <w:rPr>
+                <w:rtl w:val="0"/>
+              </w:rPr>
+            </w:r>
+          </w:p>
+        </w:tc>
+        <w:tc>
+          <w:tcPr>
+            <w:shd w:fill="auto" w:val="clear"/>
+            <w:tcMar>
+              <w:top w:w="100.0" w:type="dxa"/>
+              <w:left w:w="100.0" w:type="dxa"/>
+              <w:bottom w:w="100.0" w:type="dxa"/>
+              <w:right w:w="100.0" w:type="dxa"/>
+            </w:tcMar>
+            <w:vAlign w:val="top"/>
+          </w:tcPr>
+          <w:p>
+            <w:pPr>
+              <w:widowControl w:val="0"/>
+              <w:spacing w:line="240" w:lineRule="auto"/>
+              <w:jc w:val="center"/>
+              <w:rPr>
+                <w:color w:val="222222"/>
+                <w:sz w:val="23"/>
+                <w:szCs w:val="23"/>
+                <w:highlight w:val="white"/>
+              </w:rPr>
+            </w:pPr>
+            <w:r>
+              <w:rPr>
+                <w:rtl w:val="0"/>
+              </w:rPr>
+            </w:r>
+          </w:p>
+        </w:tc>
+        <w:tc>
+          <w:tcPr>
+            <w:shd w:fill="auto" w:val="clear"/>
+            <w:tcMar>
+              <w:top w:w="100.0" w:type="dxa"/>
+              <w:left w:w="100.0" w:type="dxa"/>
+              <w:bottom w:w="100.0" w:type="dxa"/>
+              <w:right w:w="100.0" w:type="dxa"/>
+            </w:tcMar>
+            <w:vAlign w:val="top"/>
+          </w:tcPr>
+          <w:p>
+            <w:pPr>
+              <w:widowControl w:val="0"/>
+              <w:spacing w:line="240" w:lineRule="auto"/>
+              <w:jc w:val="center"/>
+              <w:rPr>
+                <w:color w:val="222222"/>
+                <w:sz w:val="23"/>
+                <w:szCs w:val="23"/>
+                <w:highlight w:val="white"/>
+              </w:rPr>
+            </w:pPr>
+            <w:r>
+              <w:rPr>
+                <w:rtl w:val="0"/>
+              </w:rPr>
+            </w:r>
+          </w:p>
+        </w:tc>
+        <w:tc>
+          <w:tcPr>
+            <w:shd w:fill="auto" w:val="clear"/>
+            <w:tcMar>
+              <w:top w:w="100.0" w:type="dxa"/>
+              <w:left w:w="100.0" w:type="dxa"/>
+              <w:bottom w:w="100.0" w:type="dxa"/>
+              <w:right w:w="100.0" w:type="dxa"/>
+            </w:tcMar>
+            <w:vAlign w:val="top"/>
+          </w:tcPr>
+          <w:p>
+            <w:pPr>
+              <w:widowControl w:val="0"/>
+              <w:spacing w:line="240" w:lineRule="auto"/>
+              <w:jc w:val="center"/>
+              <w:rPr>
+                <w:color w:val="222222"/>
+                <w:sz w:val="23"/>
+                <w:szCs w:val="23"/>
+                <w:highlight w:val="white"/>
+              </w:rPr>
+            </w:pPr>
+            <w:r>
+              <w:rPr>
+                <w:rtl w:val="0"/>
+              </w:rPr>
+            </w:r>
+          </w:p>
+        </w:tc>
+        <w:tc>
+          <w:tcPr>
+            <w:shd w:fill="auto" w:val="clear"/>
+            <w:tcMar>
+              <w:top w:w="100.0" w:type="dxa"/>
+              <w:left w:w="100.0" w:type="dxa"/>
+              <w:bottom w:w="100.0" w:type="dxa"/>
+              <w:right w:w="100.0" w:type="dxa"/>
+            </w:tcMar>
+            <w:vAlign w:val="top"/>
+          </w:tcPr>
+          <w:p>
+            <w:pPr>
+              <w:widowControl w:val="0"/>
+              <w:spacing w:line="240" w:lineRule="auto"/>
+              <w:jc w:val="center"/>
+              <w:rPr>
+                <w:color w:val="222222"/>
+                <w:sz w:val="23"/>
+                <w:szCs w:val="23"/>
+                <w:highlight w:val="white"/>
+              </w:rPr>
+            </w:pPr>
+            <w:r>
+              <w:rPr>
+                <w:rtl w:val="0"/>
+              </w:rPr>
+            </w:r>
+          </w:p>
+        </w:tc>
+        <w:tc>
+          <w:tcPr>
+            <w:shd w:fill="auto" w:val="clear"/>
+            <w:tcMar>
+              <w:top w:w="100.0" w:type="dxa"/>
+              <w:left w:w="100.0" w:type="dxa"/>
+              <w:bottom w:w="100.0" w:type="dxa"/>
+              <w:right w:w="100.0" w:type="dxa"/>
+            </w:tcMar>
+            <w:vAlign w:val="top"/>
+          </w:tcPr>
+          <w:p>
+            <w:pPr>
+              <w:widowControl w:val="0"/>
+              <w:spacing w:line="240" w:lineRule="auto"/>
+              <w:jc w:val="center"/>
+              <w:rPr>
+                <w:color w:val="222222"/>
+                <w:sz w:val="23"/>
+                <w:szCs w:val="23"/>
+                <w:highlight w:val="white"/>
+              </w:rPr>
+            </w:pPr>
+            <w:r>
+              <w:rPr>
+                <w:rtl w:val="0"/>
+              </w:rPr>
+            </w:r>
+          </w:p>
+        </w:tc>
+        <w:tc>
+          <w:tcPr>
+            <w:shd w:fill="auto" w:val="clear"/>
+            <w:tcMar>
+              <w:top w:w="100.0" w:type="dxa"/>
+              <w:left w:w="100.0" w:type="dxa"/>
+              <w:bottom w:w="100.0" w:type="dxa"/>
+              <w:right w:w="100.0" w:type="dxa"/>
+            </w:tcMar>
+            <w:vAlign w:val="top"/>
+          </w:tcPr>
+          <w:p>
+            <w:pPr>
+              <w:widowControl w:val="0"/>
+              <w:spacing w:line="240" w:lineRule="auto"/>
+              <w:jc w:val="center"/>
+              <w:rPr>
+                <w:color w:val="222222"/>
+                <w:sz w:val="23"/>
+                <w:szCs w:val="23"/>
+                <w:highlight w:val="white"/>
+              </w:rPr>
+            </w:pPr>
+            <w:r>
+              <w:rPr>
+                <w:rtl w:val="0"/>
+              </w:rPr>
+            </w:r>
+          </w:p>
+        </w:tc>
+        <w:tc>
+          <w:tcPr>
+            <w:shd w:fill="auto" w:val="clear"/>
+            <w:tcMar>
+              <w:top w:w="100.0" w:type="dxa"/>
+              <w:left w:w="100.0" w:type="dxa"/>
+              <w:bottom w:w="100.0" w:type="dxa"/>
+              <w:right w:w="100.0" w:type="dxa"/>
+            </w:tcMar>
+            <w:vAlign w:val="top"/>
+          </w:tcPr>
+          <w:p>
+            <w:pPr>
+              <w:widowControl w:val="0"/>
+              <w:spacing w:line="240" w:lineRule="auto"/>
+              <w:jc w:val="center"/>
+              <w:rPr>
+                <w:color w:val="222222"/>
+                <w:sz w:val="23"/>
+                <w:szCs w:val="23"/>
+                <w:highlight w:val="white"/>
+              </w:rPr>
+            </w:pPr>
+            <w:r>
+              <w:rPr>
+                <w:rtl w:val="0"/>
+              </w:rPr>
+            </w:r>
+          </w:p>
+        </w:tc>
+        <w:tc>
+          <w:tcPr>
+            <w:shd w:fill="auto" w:val="clear"/>
+            <w:tcMar>
+              <w:top w:w="100.0" w:type="dxa"/>
+              <w:left w:w="100.0" w:type="dxa"/>
+              <w:bottom w:w="100.0" w:type="dxa"/>
+              <w:right w:w="100.0" w:type="dxa"/>
+            </w:tcMar>
+            <w:vAlign w:val="top"/>
+          </w:tcPr>
+          <w:p>
+            <w:pPr>
+              <w:widowControl w:val="0"/>
+              <w:spacing w:line="240" w:lineRule="auto"/>
+              <w:jc w:val="center"/>
+              <w:rPr>
+                <w:color w:val="222222"/>
+                <w:sz w:val="23"/>
+                <w:szCs w:val="23"/>
+                <w:highlight w:val="white"/>
+              </w:rPr>
+            </w:pPr>
+            <w:r>
+              <w:rPr>
+                <w:rtl w:val="0"/>
+              </w:rPr>
+            </w:r>
+          </w:p>
+        </w:tc>
+        <w:tc>
+          <w:tcPr>
+            <w:shd w:fill="auto" w:val="clear"/>
+            <w:tcMar>
+              <w:top w:w="100.0" w:type="dxa"/>
+              <w:left w:w="100.0" w:type="dxa"/>
+              <w:bottom w:w="100.0" w:type="dxa"/>
+              <w:right w:w="100.0" w:type="dxa"/>
+            </w:tcMar>
+            <w:vAlign w:val="top"/>
+          </w:tcPr>
+          <w:p>
+            <w:pPr>
+              <w:widowControl w:val="0"/>
+              <w:spacing w:line="240" w:lineRule="auto"/>
+              <w:jc w:val="center"/>
+              <w:rPr>
+                <w:color w:val="222222"/>
+                <w:sz w:val="23"/>
+                <w:szCs w:val="23"/>
+                <w:highlight w:val="white"/>
+              </w:rPr>
+            </w:pPr>
+            <w:r>
+              <w:rPr>
+                <w:rtl w:val="0"/>
+              </w:rPr>
+            </w:r>
+          </w:p>
+        </w:tc>
+        <w:tc>
+          <w:tcPr>
+            <w:shd w:fill="auto" w:val="clear"/>
+            <w:tcMar>
+              <w:top w:w="100.0" w:type="dxa"/>
+              <w:left w:w="100.0" w:type="dxa"/>
+              <w:bottom w:w="100.0" w:type="dxa"/>
+              <w:right w:w="100.0" w:type="dxa"/>
+            </w:tcMar>
+            <w:vAlign w:val="top"/>
+          </w:tcPr>
+          <w:p>
+            <w:pPr>
+              <w:widowControl w:val="0"/>
+              <w:spacing w:line="240" w:lineRule="auto"/>
+              <w:jc w:val="center"/>
+              <w:rPr>
+                <w:color w:val="222222"/>
+                <w:sz w:val="23"/>
+                <w:szCs w:val="23"/>
+                <w:highlight w:val="white"/>
+              </w:rPr>
+            </w:pPr>
+            <w:r>
+              <w:rPr>
+                <w:rtl w:val="0"/>
+              </w:rPr>
+            </w:r>
+          </w:p>
+        </w:tc>
+        <w:tc>
+          <w:tcPr>
+            <w:shd w:fill="auto" w:val="clear"/>
+            <w:tcMar>
+              <w:top w:w="100.0" w:type="dxa"/>
+              <w:left w:w="100.0" w:type="dxa"/>
+              <w:bottom w:w="100.0" w:type="dxa"/>
+              <w:right w:w="100.0" w:type="dxa"/>
+            </w:tcMar>
+            <w:vAlign w:val="top"/>
+          </w:tcPr>
+          <w:p>
+            <w:pPr>
+              <w:widowControl w:val="0"/>
+              <w:spacing w:line="240" w:lineRule="auto"/>
+              <w:jc w:val="center"/>
+              <w:rPr>
+                <w:color w:val="222222"/>
+                <w:sz w:val="23"/>
+                <w:szCs w:val="23"/>
+                <w:highlight w:val="white"/>
+              </w:rPr>
+            </w:pPr>
+            <w:r>
+              <w:rPr>
+                <w:color w:val="222222"/>
+                <w:sz w:val="23"/>
+                <w:szCs w:val="23"/>
+                <w:highlight w:val="white"/>
+                <w:rtl w:val="0"/>
+              </w:rPr>
+              <w:t xml:space="preserve">X</w:t>
+            </w:r>
+          </w:p>
+        </w:tc>
+        <w:tc>
+          <w:tcPr>
+            <w:shd w:fill="auto" w:val="clear"/>
+            <w:tcMar>
+              <w:top w:w="100.0" w:type="dxa"/>
+              <w:left w:w="100.0" w:type="dxa"/>
+              <w:bottom w:w="100.0" w:type="dxa"/>
+              <w:right w:w="100.0" w:type="dxa"/>
+            </w:tcMar>
+            <w:vAlign w:val="top"/>
+          </w:tcPr>
+          <w:p>
+            <w:pPr>
+              <w:widowControl w:val="0"/>
+              <w:spacing w:line="240" w:lineRule="auto"/>
+              <w:jc w:val="center"/>
+              <w:rPr>
+                <w:color w:val="222222"/>
+                <w:sz w:val="23"/>
+                <w:szCs w:val="23"/>
+                <w:highlight w:val="white"/>
+              </w:rPr>
+            </w:pPr>
+            <w:r>
+              <w:rPr>
+                <w:rtl w:val="0"/>
+              </w:rPr>
+            </w:r>
+          </w:p>
+        </w:tc>
+      </w:tr>
+      <w:tr>
+        <w:tc>
+          <w:tcPr>
+            <w:shd w:fill="auto" w:val="clear"/>
+            <w:tcMar>
+              <w:top w:w="100.0" w:type="dxa"/>
+              <w:left w:w="100.0" w:type="dxa"/>
+              <w:bottom w:w="100.0" w:type="dxa"/>
+              <w:right w:w="100.0" w:type="dxa"/>
+            </w:tcMar>
+            <w:vAlign w:val="top"/>
+          </w:tcPr>
+          <w:p>
+            <w:pPr>
+              <w:widowControl w:val="0"/>
+              <w:spacing w:line="240" w:lineRule="auto"/>
+              <w:jc w:val="center"/>
+              <w:rPr>
+                <w:color w:val="222222"/>
+                <w:sz w:val="23"/>
+                <w:szCs w:val="23"/>
+                <w:highlight w:val="white"/>
+              </w:rPr>
+            </w:pPr>
+            <w:r>
+              <w:rPr>
+                <w:color w:val="222222"/>
+                <w:sz w:val="23"/>
+                <w:szCs w:val="23"/>
+                <w:highlight w:val="white"/>
+                <w:rtl w:val="0"/>
+              </w:rPr>
+              <w:t xml:space="preserve">CAR 0011</w:t>
+            </w:r>
+          </w:p>
+        </w:tc>
+        <w:tc>
+          <w:tcPr>
+            <w:shd w:fill="auto" w:val="clear"/>
+            <w:tcMar>
+              <w:top w:w="100.0" w:type="dxa"/>
+              <w:left w:w="100.0" w:type="dxa"/>
+              <w:bottom w:w="100.0" w:type="dxa"/>
+              <w:right w:w="100.0" w:type="dxa"/>
+            </w:tcMar>
+            <w:vAlign w:val="top"/>
+          </w:tcPr>
+          <w:p>
+            <w:pPr>
+              <w:widowControl w:val="0"/>
+              <w:spacing w:line="240" w:lineRule="auto"/>
+              <w:jc w:val="center"/>
+              <w:rPr>
+                <w:color w:val="222222"/>
+                <w:sz w:val="23"/>
+                <w:szCs w:val="23"/>
+                <w:highlight w:val="white"/>
+              </w:rPr>
+            </w:pPr>
+            <w:r>
+              <w:rPr>
+                <w:rtl w:val="0"/>
+              </w:rPr>
+            </w:r>
+          </w:p>
+        </w:tc>
+        <w:tc>
+          <w:tcPr>
+            <w:shd w:fill="auto" w:val="clear"/>
+            <w:tcMar>
+              <w:top w:w="100.0" w:type="dxa"/>
+              <w:left w:w="100.0" w:type="dxa"/>
+              <w:bottom w:w="100.0" w:type="dxa"/>
+              <w:right w:w="100.0" w:type="dxa"/>
+            </w:tcMar>
+            <w:vAlign w:val="top"/>
+          </w:tcPr>
+          <w:p>
+            <w:pPr>
+              <w:widowControl w:val="0"/>
+              <w:spacing w:line="240" w:lineRule="auto"/>
+              <w:jc w:val="center"/>
+              <w:rPr>
+                <w:color w:val="222222"/>
+                <w:sz w:val="23"/>
+                <w:szCs w:val="23"/>
+                <w:highlight w:val="white"/>
+              </w:rPr>
+            </w:pPr>
+            <w:r>
+              <w:rPr>
+                <w:rtl w:val="0"/>
+              </w:rPr>
+            </w:r>
+          </w:p>
+        </w:tc>
+        <w:tc>
+          <w:tcPr>
+            <w:shd w:fill="auto" w:val="clear"/>
+            <w:tcMar>
+              <w:top w:w="100.0" w:type="dxa"/>
+              <w:left w:w="100.0" w:type="dxa"/>
+              <w:bottom w:w="100.0" w:type="dxa"/>
+              <w:right w:w="100.0" w:type="dxa"/>
+            </w:tcMar>
+            <w:vAlign w:val="top"/>
+          </w:tcPr>
+          <w:p>
+            <w:pPr>
+              <w:widowControl w:val="0"/>
+              <w:spacing w:line="240" w:lineRule="auto"/>
+              <w:jc w:val="center"/>
+              <w:rPr>
+                <w:color w:val="222222"/>
+                <w:sz w:val="23"/>
+                <w:szCs w:val="23"/>
+                <w:highlight w:val="white"/>
+              </w:rPr>
+            </w:pPr>
+            <w:r>
+              <w:rPr>
+                <w:rtl w:val="0"/>
+              </w:rPr>
+            </w:r>
+          </w:p>
+        </w:tc>
+        <w:tc>
+          <w:tcPr>
+            <w:shd w:fill="auto" w:val="clear"/>
+            <w:tcMar>
+              <w:top w:w="100.0" w:type="dxa"/>
+              <w:left w:w="100.0" w:type="dxa"/>
+              <w:bottom w:w="100.0" w:type="dxa"/>
+              <w:right w:w="100.0" w:type="dxa"/>
+            </w:tcMar>
+            <w:vAlign w:val="top"/>
+          </w:tcPr>
+          <w:p>
+            <w:pPr>
+              <w:widowControl w:val="0"/>
+              <w:spacing w:line="240" w:lineRule="auto"/>
+              <w:jc w:val="center"/>
+              <w:rPr>
+                <w:color w:val="222222"/>
+                <w:sz w:val="23"/>
+                <w:szCs w:val="23"/>
+                <w:highlight w:val="white"/>
+              </w:rPr>
+            </w:pPr>
+            <w:r>
+              <w:rPr>
+                <w:rtl w:val="0"/>
+              </w:rPr>
+            </w:r>
+          </w:p>
+        </w:tc>
+        <w:tc>
+          <w:tcPr>
+            <w:shd w:fill="auto" w:val="clear"/>
+            <w:tcMar>
+              <w:top w:w="100.0" w:type="dxa"/>
+              <w:left w:w="100.0" w:type="dxa"/>
+              <w:bottom w:w="100.0" w:type="dxa"/>
+              <w:right w:w="100.0" w:type="dxa"/>
+            </w:tcMar>
+            <w:vAlign w:val="top"/>
+          </w:tcPr>
+          <w:p>
+            <w:pPr>
+              <w:widowControl w:val="0"/>
+              <w:spacing w:line="240" w:lineRule="auto"/>
+              <w:jc w:val="center"/>
+              <w:rPr>
+                <w:color w:val="222222"/>
+                <w:sz w:val="23"/>
+                <w:szCs w:val="23"/>
+                <w:highlight w:val="white"/>
+              </w:rPr>
+            </w:pPr>
+            <w:r>
+              <w:rPr>
+                <w:rtl w:val="0"/>
+              </w:rPr>
+            </w:r>
+          </w:p>
+        </w:tc>
+        <w:tc>
+          <w:tcPr>
+            <w:shd w:fill="auto" w:val="clear"/>
+            <w:tcMar>
+              <w:top w:w="100.0" w:type="dxa"/>
+              <w:left w:w="100.0" w:type="dxa"/>
+              <w:bottom w:w="100.0" w:type="dxa"/>
+              <w:right w:w="100.0" w:type="dxa"/>
+            </w:tcMar>
+            <w:vAlign w:val="top"/>
+          </w:tcPr>
+          <w:p>
+            <w:pPr>
+              <w:widowControl w:val="0"/>
+              <w:spacing w:line="240" w:lineRule="auto"/>
+              <w:jc w:val="center"/>
+              <w:rPr>
+                <w:color w:val="222222"/>
+                <w:sz w:val="23"/>
+                <w:szCs w:val="23"/>
+                <w:highlight w:val="white"/>
+              </w:rPr>
+            </w:pPr>
+            <w:r>
+              <w:rPr>
+                <w:rtl w:val="0"/>
+              </w:rPr>
+            </w:r>
+          </w:p>
+        </w:tc>
+        <w:tc>
+          <w:tcPr>
+            <w:shd w:fill="auto" w:val="clear"/>
+            <w:tcMar>
+              <w:top w:w="100.0" w:type="dxa"/>
+              <w:left w:w="100.0" w:type="dxa"/>
+              <w:bottom w:w="100.0" w:type="dxa"/>
+              <w:right w:w="100.0" w:type="dxa"/>
+            </w:tcMar>
+            <w:vAlign w:val="top"/>
+          </w:tcPr>
+          <w:p>
+            <w:pPr>
+              <w:widowControl w:val="0"/>
+              <w:spacing w:line="240" w:lineRule="auto"/>
+              <w:jc w:val="center"/>
+              <w:rPr>
+                <w:color w:val="222222"/>
+                <w:sz w:val="23"/>
+                <w:szCs w:val="23"/>
+                <w:highlight w:val="white"/>
+              </w:rPr>
+            </w:pPr>
+            <w:r>
+              <w:rPr>
+                <w:rtl w:val="0"/>
+              </w:rPr>
+            </w:r>
+          </w:p>
+        </w:tc>
+        <w:tc>
+          <w:tcPr>
+            <w:shd w:fill="auto" w:val="clear"/>
+            <w:tcMar>
+              <w:top w:w="100.0" w:type="dxa"/>
+              <w:left w:w="100.0" w:type="dxa"/>
+              <w:bottom w:w="100.0" w:type="dxa"/>
+              <w:right w:w="100.0" w:type="dxa"/>
+            </w:tcMar>
+            <w:vAlign w:val="top"/>
+          </w:tcPr>
+          <w:p>
+            <w:pPr>
+              <w:widowControl w:val="0"/>
+              <w:spacing w:line="240" w:lineRule="auto"/>
+              <w:jc w:val="center"/>
+              <w:rPr>
+                <w:color w:val="222222"/>
+                <w:sz w:val="23"/>
+                <w:szCs w:val="23"/>
+                <w:highlight w:val="white"/>
+              </w:rPr>
+            </w:pPr>
+            <w:r>
+              <w:rPr>
+                <w:rtl w:val="0"/>
+              </w:rPr>
+            </w:r>
+          </w:p>
+        </w:tc>
+        <w:tc>
+          <w:tcPr>
+            <w:shd w:fill="auto" w:val="clear"/>
+            <w:tcMar>
+              <w:top w:w="100.0" w:type="dxa"/>
+              <w:left w:w="100.0" w:type="dxa"/>
+              <w:bottom w:w="100.0" w:type="dxa"/>
+              <w:right w:w="100.0" w:type="dxa"/>
+            </w:tcMar>
+            <w:vAlign w:val="top"/>
+          </w:tcPr>
+          <w:p>
+            <w:pPr>
+              <w:widowControl w:val="0"/>
+              <w:spacing w:line="240" w:lineRule="auto"/>
+              <w:jc w:val="center"/>
+              <w:rPr>
+                <w:color w:val="222222"/>
+                <w:sz w:val="23"/>
+                <w:szCs w:val="23"/>
+                <w:highlight w:val="white"/>
+              </w:rPr>
+            </w:pPr>
+            <w:r>
+              <w:rPr>
+                <w:rtl w:val="0"/>
+              </w:rPr>
+            </w:r>
+          </w:p>
+        </w:tc>
+        <w:tc>
+          <w:tcPr>
+            <w:shd w:fill="auto" w:val="clear"/>
+            <w:tcMar>
+              <w:top w:w="100.0" w:type="dxa"/>
+              <w:left w:w="100.0" w:type="dxa"/>
+              <w:bottom w:w="100.0" w:type="dxa"/>
+              <w:right w:w="100.0" w:type="dxa"/>
+            </w:tcMar>
+            <w:vAlign w:val="top"/>
+          </w:tcPr>
+          <w:p>
+            <w:pPr>
+              <w:widowControl w:val="0"/>
+              <w:spacing w:line="240" w:lineRule="auto"/>
+              <w:jc w:val="center"/>
+              <w:rPr>
+                <w:color w:val="222222"/>
+                <w:sz w:val="23"/>
+                <w:szCs w:val="23"/>
+                <w:highlight w:val="white"/>
+              </w:rPr>
+            </w:pPr>
+            <w:r>
+              <w:rPr>
+                <w:rtl w:val="0"/>
+              </w:rPr>
+            </w:r>
+          </w:p>
+        </w:tc>
+        <w:tc>
+          <w:tcPr>
+            <w:shd w:fill="auto" w:val="clear"/>
+            <w:tcMar>
+              <w:top w:w="100.0" w:type="dxa"/>
+              <w:left w:w="100.0" w:type="dxa"/>
+              <w:bottom w:w="100.0" w:type="dxa"/>
+              <w:right w:w="100.0" w:type="dxa"/>
+            </w:tcMar>
+            <w:vAlign w:val="top"/>
+          </w:tcPr>
+          <w:p>
+            <w:pPr>
+              <w:widowControl w:val="0"/>
+              <w:spacing w:line="240" w:lineRule="auto"/>
+              <w:jc w:val="center"/>
+              <w:rPr>
+                <w:color w:val="222222"/>
+                <w:sz w:val="23"/>
+                <w:szCs w:val="23"/>
+                <w:highlight w:val="white"/>
+              </w:rPr>
+            </w:pPr>
+            <w:r>
+              <w:rPr>
+                <w:rtl w:val="0"/>
+              </w:rPr>
+            </w:r>
+          </w:p>
+        </w:tc>
+        <w:tc>
+          <w:tcPr>
+            <w:shd w:fill="auto" w:val="clear"/>
+            <w:tcMar>
+              <w:top w:w="100.0" w:type="dxa"/>
+              <w:left w:w="100.0" w:type="dxa"/>
+              <w:bottom w:w="100.0" w:type="dxa"/>
+              <w:right w:w="100.0" w:type="dxa"/>
+            </w:tcMar>
+            <w:vAlign w:val="top"/>
+          </w:tcPr>
+          <w:p>
+            <w:pPr>
+              <w:widowControl w:val="0"/>
+              <w:spacing w:line="240" w:lineRule="auto"/>
+              <w:jc w:val="center"/>
+              <w:rPr>
+                <w:color w:val="222222"/>
+                <w:sz w:val="23"/>
+                <w:szCs w:val="23"/>
+                <w:highlight w:val="white"/>
+              </w:rPr>
+            </w:pPr>
+            <w:r>
+              <w:rPr>
+                <w:rtl w:val="0"/>
+              </w:rPr>
+            </w:r>
+          </w:p>
+        </w:tc>
+        <w:tc>
+          <w:tcPr>
+            <w:shd w:fill="auto" w:val="clear"/>
+            <w:tcMar>
+              <w:top w:w="100.0" w:type="dxa"/>
+              <w:left w:w="100.0" w:type="dxa"/>
+              <w:bottom w:w="100.0" w:type="dxa"/>
+              <w:right w:w="100.0" w:type="dxa"/>
+            </w:tcMar>
+            <w:vAlign w:val="top"/>
+          </w:tcPr>
+          <w:p>
+            <w:pPr>
+              <w:widowControl w:val="0"/>
+              <w:spacing w:line="240" w:lineRule="auto"/>
+              <w:jc w:val="center"/>
+              <w:rPr>
+                <w:color w:val="222222"/>
+                <w:sz w:val="23"/>
+                <w:szCs w:val="23"/>
+                <w:highlight w:val="white"/>
+              </w:rPr>
+            </w:pPr>
+            <w:r>
+              <w:rPr>
+                <w:color w:val="222222"/>
+                <w:sz w:val="23"/>
+                <w:szCs w:val="23"/>
+                <w:highlight w:val="white"/>
+                <w:rtl w:val="0"/>
+              </w:rPr>
+              <w:t xml:space="preserve">X</w:t>
             </w:r>
           </w:p>
         </w:tc>
@@ -2713,6 +5713,22 @@
       <w:pPr>
         <w:rPr/>
       </w:pPr>
+      <w:r>
+        <w:rPr>
+          <w:rtl w:val="0"/>
+        </w:rPr>
+      </w:r>
+    </w:p>
+    <w:p>
+      <w:pPr>
+        <w:rPr/>
+      </w:pPr>
+      <w:r>
+        <w:rPr>
+          <w:rtl w:val="0"/>
+        </w:rPr>
+        <w:t xml:space="preserve">Nota: Nós não atualizamos a lista de características, portanto não foi possível completar este artefato, porém deixamos a base pronta. </w:t>
+      </w:r>
       <w:r>
         <w:rPr>
           <w:rtl w:val="0"/>
@@ -3392,7 +6408,7 @@
 
 <file path=customXML/item1.xml><?xml version="1.0" encoding="utf-8"?>
 <go:gDocsCustomXmlDataStorage xmlns:go="http://customooxmlschemas.google.com/" xmlns:r="http://schemas.openxmlformats.org/officeDocument/2006/relationships">
-  <go:docsCustomData xmlns:go="http://customooxmlschemas.google.com/" roundtripDataSignature="AMtx7mifIo7tL1jTVPSpOJwWBeKJv38UWQ==">AMUW2mUzTdEEfNjuJMmqqGa99th1efS29sQz4fqIiJAetFpq3eN5C4SAjjDwHMpEwNgS+XGRwzHT+ezTOoaBZkpIuClUvtfnjS+F79Q/9yij19sHAgtLPYU=</go:docsCustomData>
+  <go:docsCustomData xmlns:go="http://customooxmlschemas.google.com/" roundtripDataSignature="AMtx7mifIo7tL1jTVPSpOJwWBeKJv38UWQ==">AMUW2mVYx64jBpRB78EryTXh+LJB7XXGyo7NKm425EVEKQuH6EJJ2/wdorLFHnbG1mx8S/CXIRqnVbQobsWI7UvHvQpOb4KMaDCqiDN0PNFiVeyj+c/TIkE=</go:docsCustomData>
 </go:gDocsCustomXmlDataStorage>
 </file>
 
